--- a/Writeup/Methodology-10-05-2022.docx
+++ b/Writeup/Methodology-10-05-2022.docx
@@ -44,17 +44,48 @@
         <w:jc w:val="both"/>
       </w:pPr>
       <w:r>
-        <w:t xml:space="preserve">After a thorough analysis on </w:t>
-      </w:r>
-      <w:r>
-        <w:t>the current research in this area, focusing on the algorithms used, and different types of datasets,</w:t>
+        <w:t xml:space="preserve">After </w:t>
+      </w:r>
+      <w:del w:id="0" w:author="Alan Gatt" w:date="2022-05-19T14:25:00Z">
+        <w:r>
+          <w:delText xml:space="preserve">a thorough analysis on </w:delText>
+        </w:r>
+        <w:r>
+          <w:delText>the current research in this area</w:delText>
+        </w:r>
+      </w:del>
+      <w:ins w:id="1" w:author="Alan Gatt" w:date="2022-05-19T14:25:00Z">
+        <w:r>
+          <w:t>researching</w:t>
+        </w:r>
+      </w:ins>
+      <w:del w:id="2" w:author="Alan Gatt" w:date="2022-05-19T14:26:00Z">
+        <w:r>
+          <w:delText xml:space="preserve">, focusing on </w:delText>
+        </w:r>
+      </w:del>
+      <w:r>
+        <w:t>the algorithms used, and different types of datasets</w:t>
+      </w:r>
+      <w:ins w:id="3" w:author="Alan Gatt" w:date="2022-05-19T14:26:00Z">
+        <w:r>
+          <w:t xml:space="preserve"> used in this type of resaeach</w:t>
+        </w:r>
+      </w:ins>
+      <w:r>
+        <w:t>,</w:t>
       </w:r>
       <w:r>
         <w:t xml:space="preserve"> it was time to </w:t>
       </w:r>
       <w:r>
-        <w:t>decide on the approach to be taken for this research</w:t>
-      </w:r>
+        <w:t>decide on the approach to be taken</w:t>
+      </w:r>
+      <w:del w:id="4" w:author="Alan Gatt" w:date="2022-05-19T14:26:00Z">
+        <w:r>
+          <w:delText xml:space="preserve"> for this research</w:delText>
+        </w:r>
+      </w:del>
       <w:r>
         <w:t xml:space="preserve">. </w:t>
       </w:r>
@@ -106,7 +137,6 @@
       <w:r>
         <w:t xml:space="preserve">. </w:t>
       </w:r>
-      <w:proofErr w:type="gramStart"/>
       <w:r>
         <w:t>With this in mind,</w:t>
       </w:r>
@@ -114,11 +144,7 @@
         <w:t xml:space="preserve"> </w:t>
       </w:r>
       <w:r>
-        <w:t>research</w:t>
-      </w:r>
-      <w:proofErr w:type="gramEnd"/>
-      <w:r>
-        <w:t xml:space="preserve"> was still done to </w:t>
+        <w:t xml:space="preserve">research was still done to </w:t>
       </w:r>
       <w:r>
         <w:t xml:space="preserve">check for ready-made </w:t>
@@ -150,21 +176,21 @@
       <w:r>
         <w:t>dataset for Maltese food items</w:t>
       </w:r>
-      <w:commentRangeStart w:id="0"/>
-      <w:commentRangeStart w:id="1"/>
-      <w:commentRangeEnd w:id="0"/>
+      <w:commentRangeStart w:id="5"/>
+      <w:commentRangeStart w:id="6"/>
+      <w:commentRangeEnd w:id="5"/>
       <w:r>
         <w:rPr>
           <w:rStyle w:val="CommentReference"/>
         </w:rPr>
-        <w:commentReference w:id="0"/>
-      </w:r>
-      <w:commentRangeEnd w:id="1"/>
+        <w:commentReference w:id="5"/>
+      </w:r>
+      <w:commentRangeEnd w:id="6"/>
       <w:r>
         <w:rPr>
           <w:rStyle w:val="CommentReference"/>
         </w:rPr>
-        <w:commentReference w:id="1"/>
+        <w:commentReference w:id="6"/>
       </w:r>
       <w:r>
         <w:t>.</w:t>
@@ -229,38 +255,22 @@
         <w:ind w:firstLine="720"/>
         <w:jc w:val="both"/>
       </w:pPr>
-      <w:commentRangeStart w:id="2"/>
+      <w:commentRangeStart w:id="7"/>
       <w:r>
         <w:t xml:space="preserve">As </w:t>
       </w:r>
-      <w:commentRangeEnd w:id="2"/>
+      <w:commentRangeEnd w:id="7"/>
       <w:r>
         <w:rPr>
           <w:rStyle w:val="CommentReference"/>
         </w:rPr>
-        <w:commentReference w:id="2"/>
+        <w:commentReference w:id="7"/>
       </w:r>
       <w:r>
         <w:t>of recent years neural networks have been very much so a hot topic in the world of machine learning, especial when it came to the field of object classifications.</w:t>
       </w:r>
       <w:r>
-        <w:t xml:space="preserve"> In 2012 </w:t>
-      </w:r>
-      <w:proofErr w:type="spellStart"/>
-      <w:r>
-        <w:t>Krizhevsky</w:t>
-      </w:r>
-      <w:proofErr w:type="spellEnd"/>
-      <w:r>
-        <w:t xml:space="preserve"> Et. </w:t>
-      </w:r>
-      <w:proofErr w:type="gramStart"/>
-      <w:r>
-        <w:t>Al,</w:t>
-      </w:r>
-      <w:proofErr w:type="gramEnd"/>
-      <w:r>
-        <w:t xml:space="preserve"> released a paper which stated that performance can be greatly increased if multiple layers are added to neural networks rather than just having one. Even though neural networks had been studied since the late 1950’s, this breakthrough was only possible due to the increase in computing power and larger sets of data which became available. Nowadays many different variations of neural networks have been introduced </w:t>
+        <w:t xml:space="preserve"> In 2012 Krizhevsky Et. Al, released a paper which stated that performance can be greatly increased if multiple layers are added to neural networks rather than just having one. Even though neural networks had been studied since the late 1950’s, this breakthrough was only possible due to the increase in computing power and larger sets of data which became available. Nowadays many different variations of neural networks have been introduced </w:t>
       </w:r>
       <w:r>
         <w:t xml:space="preserve">and researched and each of which has their specific purpose.  The </w:t>
@@ -277,27 +287,27 @@
       <w:r>
         <w:t xml:space="preserve">for in this research was </w:t>
       </w:r>
-      <w:commentRangeStart w:id="3"/>
-      <w:commentRangeStart w:id="4"/>
+      <w:commentRangeStart w:id="8"/>
+      <w:commentRangeStart w:id="9"/>
       <w:r>
         <w:t>‘Mask R-CNN’</w:t>
       </w:r>
       <w:r>
         <w:t xml:space="preserve"> </w:t>
       </w:r>
-      <w:commentRangeEnd w:id="3"/>
+      <w:commentRangeEnd w:id="8"/>
       <w:r>
         <w:rPr>
           <w:rStyle w:val="CommentReference"/>
         </w:rPr>
-        <w:commentReference w:id="3"/>
-      </w:r>
-      <w:commentRangeEnd w:id="4"/>
+        <w:commentReference w:id="8"/>
+      </w:r>
+      <w:commentRangeEnd w:id="9"/>
       <w:r>
         <w:rPr>
           <w:rStyle w:val="CommentReference"/>
         </w:rPr>
-        <w:commentReference w:id="4"/>
+        <w:commentReference w:id="9"/>
       </w:r>
       <w:r>
         <w:t xml:space="preserve"> </w:t>
@@ -318,15 +328,7 @@
         <w:t xml:space="preserve"> and experimentation</w:t>
       </w:r>
       <w:r>
-        <w:t xml:space="preserve"> was done about the possibility of detecting “</w:t>
-      </w:r>
-      <w:proofErr w:type="spellStart"/>
-      <w:r>
-        <w:t>Pastizzi</w:t>
-      </w:r>
-      <w:proofErr w:type="spellEnd"/>
-      <w:r>
-        <w:t>” in images whilst also using Mask R-CNN as the classifier. Due to this, familiarity with the classifier was already gained making it much easier to build on that knowledge.</w:t>
+        <w:t xml:space="preserve"> was done about the possibility of detecting “Pastizzi” in images whilst also using Mask R-CNN as the classifier. Due to this, familiarity with the classifier was already gained making it much easier to build on that knowledge.</w:t>
       </w:r>
     </w:p>
     <w:p>
@@ -361,16 +363,16 @@
           <w:lang w:val="mt-MT"/>
         </w:rPr>
       </w:pPr>
-      <w:commentRangeStart w:id="5"/>
+      <w:commentRangeStart w:id="10"/>
       <w:r>
         <w:t>After</w:t>
       </w:r>
-      <w:commentRangeEnd w:id="5"/>
+      <w:commentRangeEnd w:id="10"/>
       <w:r>
         <w:rPr>
           <w:rStyle w:val="CommentReference"/>
         </w:rPr>
-        <w:commentReference w:id="5"/>
+        <w:commentReference w:id="10"/>
       </w:r>
       <w:r>
         <w:t xml:space="preserve"> choosing the detection algorithm</w:t>
@@ -413,42 +415,16 @@
       </w:r>
       <w:r>
         <w:lastRenderedPageBreak/>
-        <w:t>“</w:t>
-      </w:r>
-      <w:proofErr w:type="spellStart"/>
-      <w:r>
-        <w:t>Pastizzi</w:t>
-      </w:r>
-      <w:proofErr w:type="spellEnd"/>
-      <w:r>
-        <w:t>”, “</w:t>
-      </w:r>
-      <w:proofErr w:type="spellStart"/>
-      <w:r>
-        <w:t>Qag</w:t>
-      </w:r>
-      <w:proofErr w:type="spellEnd"/>
+        <w:t>“Pastizzi”, “Qag</w:t>
+      </w:r>
       <w:r>
         <w:rPr>
           <w:lang w:val="mt-MT"/>
         </w:rPr>
         <w:t>ħ</w:t>
       </w:r>
-      <w:proofErr w:type="spellStart"/>
-      <w:r>
-        <w:t>aq</w:t>
-      </w:r>
-      <w:proofErr w:type="spellEnd"/>
-      <w:r>
-        <w:t xml:space="preserve"> </w:t>
-      </w:r>
-      <w:proofErr w:type="spellStart"/>
-      <w:r>
-        <w:t>tal</w:t>
-      </w:r>
-      <w:proofErr w:type="spellEnd"/>
-      <w:r>
-        <w:t>-G</w:t>
+      <w:r>
+        <w:t>aq tal-G</w:t>
       </w:r>
       <w:r>
         <w:rPr>
@@ -456,45 +432,8 @@
         </w:rPr>
         <w:t>ħ</w:t>
       </w:r>
-      <w:proofErr w:type="spellStart"/>
-      <w:r>
-        <w:t>asel</w:t>
-      </w:r>
-      <w:proofErr w:type="spellEnd"/>
-      <w:r>
-        <w:t>”, “</w:t>
-      </w:r>
-      <w:proofErr w:type="spellStart"/>
-      <w:r>
-        <w:t>Zalzett</w:t>
-      </w:r>
-      <w:proofErr w:type="spellEnd"/>
-      <w:r>
-        <w:t xml:space="preserve"> </w:t>
-      </w:r>
-      <w:proofErr w:type="spellStart"/>
-      <w:r>
-        <w:t>Malti</w:t>
-      </w:r>
-      <w:proofErr w:type="spellEnd"/>
-      <w:r>
-        <w:t>”, “</w:t>
-      </w:r>
-      <w:proofErr w:type="spellStart"/>
-      <w:r>
-        <w:t>Imqaret</w:t>
-      </w:r>
-      <w:proofErr w:type="spellEnd"/>
-      <w:r>
-        <w:t>”, “</w:t>
-      </w:r>
-      <w:proofErr w:type="spellStart"/>
-      <w:r>
-        <w:t>Qassatat</w:t>
-      </w:r>
-      <w:proofErr w:type="spellEnd"/>
-      <w:r>
-        <w:t>” and finally “</w:t>
+      <w:r>
+        <w:t>asel”, “Zalzett Malti”, “Imqaret”, “Qassatat” and finally “</w:t>
       </w:r>
       <w:r>
         <w:rPr>
@@ -556,7 +495,7 @@
         <w:ind w:firstLine="720"/>
         <w:jc w:val="both"/>
         <w:rPr>
-          <w:ins w:id="6" w:author="Mattei Vella" w:date="2022-05-10T22:05:00Z"/>
+          <w:ins w:id="11" w:author="Mattei Vella" w:date="2022-05-10T22:05:00Z"/>
           <w:rFonts w:cstheme="minorHAnsi"/>
           <w:shd w:val="clear" w:color="auto" w:fill="FFFFFF"/>
         </w:rPr>
@@ -570,17 +509,14 @@
       <w:r>
         <w:t xml:space="preserve"> </w:t>
       </w:r>
-      <w:del w:id="7" w:author="Mattei Vella" w:date="2022-05-10T22:19:00Z">
+      <w:del w:id="12" w:author="Mattei Vella" w:date="2022-05-10T22:19:00Z">
         <w:r>
           <w:delText xml:space="preserve">This </w:delText>
         </w:r>
       </w:del>
-      <w:ins w:id="8" w:author="Mattei Vella" w:date="2022-05-10T22:19:00Z">
+      <w:ins w:id="13" w:author="Mattei Vella" w:date="2022-05-10T22:19:00Z">
         <w:r>
-          <w:t>The issue of proportion</w:t>
-        </w:r>
-        <w:r>
-          <w:t xml:space="preserve"> </w:t>
+          <w:t xml:space="preserve">The issue of proportion </w:t>
         </w:r>
       </w:ins>
       <w:r>
@@ -622,12 +558,12 @@
         </w:rPr>
         <w:t xml:space="preserve"> multiple different methods of how </w:t>
       </w:r>
-      <w:ins w:id="9" w:author="Mattei Vella" w:date="2022-05-10T22:19:00Z">
+      <w:ins w:id="14" w:author="Mattei Vella" w:date="2022-05-10T22:19:00Z">
         <w:r>
           <w:t>perspective</w:t>
         </w:r>
       </w:ins>
-      <w:del w:id="10" w:author="Mattei Vella" w:date="2022-05-10T22:19:00Z">
+      <w:del w:id="15" w:author="Mattei Vella" w:date="2022-05-10T22:19:00Z">
         <w:r>
           <w:rPr>
             <w:lang w:val="mt-MT"/>
@@ -661,17 +597,8 @@
           <w:rFonts w:cstheme="minorHAnsi"/>
           <w:shd w:val="clear" w:color="auto" w:fill="FFFFFF"/>
         </w:rPr>
-        <w:t xml:space="preserve">AR </w:t>
-      </w:r>
-      <w:proofErr w:type="spellStart"/>
-      <w:r>
-        <w:rPr>
-          <w:rFonts w:cstheme="minorHAnsi"/>
-          <w:shd w:val="clear" w:color="auto" w:fill="FFFFFF"/>
-        </w:rPr>
-        <w:t>DeepCalorieCam</w:t>
-      </w:r>
-      <w:proofErr w:type="spellEnd"/>
+        <w:t>AR DeepCalorieCam</w:t>
+      </w:r>
       <w:r>
         <w:rPr>
           <w:rFonts w:ascii="Arial" w:hAnsi="Arial" w:cs="Arial"/>
@@ -695,31 +622,33 @@
           <w:rFonts w:cstheme="minorHAnsi"/>
           <w:shd w:val="clear" w:color="auto" w:fill="FFFFFF"/>
         </w:rPr>
-        <w:t xml:space="preserve">(T. </w:t>
-      </w:r>
-      <w:proofErr w:type="spellStart"/>
-      <w:r>
-        <w:rPr>
-          <w:rFonts w:cstheme="minorHAnsi"/>
-          <w:shd w:val="clear" w:color="auto" w:fill="FFFFFF"/>
-        </w:rPr>
-        <w:t>Ege</w:t>
-      </w:r>
-      <w:proofErr w:type="spellEnd"/>
-      <w:r>
-        <w:rPr>
-          <w:rFonts w:cstheme="minorHAnsi"/>
-          <w:shd w:val="clear" w:color="auto" w:fill="FFFFFF"/>
-        </w:rPr>
-        <w:t xml:space="preserve">, et. al, 2019), but unfortunately, by making use of a similar approach would mean that the software would only work on an iPhone 11 or </w:t>
-      </w:r>
-      <w:r>
-        <w:rPr>
-          <w:rFonts w:cstheme="minorHAnsi"/>
-          <w:shd w:val="clear" w:color="auto" w:fill="FFFFFF"/>
-        </w:rPr>
-        <w:t>similar smartphones</w:t>
-      </w:r>
+        <w:t xml:space="preserve">(T. Ege, et. al, 2019), but unfortunately, by making use of a similar approach would mean that the software would only work on an </w:t>
+      </w:r>
+      <w:del w:id="16" w:author="Alan Gatt" w:date="2022-05-19T14:28:00Z">
+        <w:r>
+          <w:rPr>
+            <w:rFonts w:cstheme="minorHAnsi"/>
+            <w:shd w:val="clear" w:color="auto" w:fill="FFFFFF"/>
+          </w:rPr>
+          <w:delText xml:space="preserve">iPhone 11 or </w:delText>
+        </w:r>
+        <w:r>
+          <w:rPr>
+            <w:rFonts w:cstheme="minorHAnsi"/>
+            <w:shd w:val="clear" w:color="auto" w:fill="FFFFFF"/>
+          </w:rPr>
+          <w:delText>similar smartphones</w:delText>
+        </w:r>
+      </w:del>
+      <w:ins w:id="17" w:author="Alan Gatt" w:date="2022-05-19T14:28:00Z">
+        <w:r>
+          <w:rPr>
+            <w:rFonts w:cstheme="minorHAnsi"/>
+            <w:shd w:val="clear" w:color="auto" w:fill="FFFFFF"/>
+          </w:rPr>
+          <w:t>current smartphones</w:t>
+        </w:r>
+      </w:ins>
       <w:r>
         <w:rPr>
           <w:rFonts w:cstheme="minorHAnsi"/>
@@ -783,7 +712,7 @@
         </w:rPr>
         <w:t xml:space="preserve">, in </w:t>
       </w:r>
-      <w:del w:id="11" w:author="Mattei Vella" w:date="2022-05-10T22:15:00Z">
+      <w:del w:id="18" w:author="Mattei Vella" w:date="2022-05-10T22:15:00Z">
         <w:r>
           <w:rPr>
             <w:rFonts w:cstheme="minorHAnsi"/>
@@ -839,23 +768,7 @@
           <w:rFonts w:cstheme="minorHAnsi"/>
           <w:shd w:val="clear" w:color="auto" w:fill="FFFFFF"/>
         </w:rPr>
-        <w:t xml:space="preserve">, the probability of it changing </w:t>
-      </w:r>
-      <w:proofErr w:type="gramStart"/>
-      <w:r>
-        <w:rPr>
-          <w:rFonts w:cstheme="minorHAnsi"/>
-          <w:shd w:val="clear" w:color="auto" w:fill="FFFFFF"/>
-        </w:rPr>
-        <w:t>in the near future</w:t>
-      </w:r>
-      <w:proofErr w:type="gramEnd"/>
-      <w:r>
-        <w:rPr>
-          <w:rFonts w:cstheme="minorHAnsi"/>
-          <w:shd w:val="clear" w:color="auto" w:fill="FFFFFF"/>
-        </w:rPr>
-        <w:t xml:space="preserve"> is small</w:t>
+        <w:t>, the probability of it changing in the near future is small</w:t>
       </w:r>
       <w:r>
         <w:rPr>
@@ -892,7 +805,7 @@
         </w:rPr>
         <w:t>,</w:t>
       </w:r>
-      <w:del w:id="12" w:author="Mattei Vella" w:date="2022-05-10T22:16:00Z">
+      <w:del w:id="19" w:author="Mattei Vella" w:date="2022-05-10T22:16:00Z">
         <w:r>
           <w:rPr>
             <w:rFonts w:cstheme="minorHAnsi"/>
@@ -900,25 +813,25 @@
           </w:rPr>
           <w:delText xml:space="preserve"> making this </w:delText>
         </w:r>
-        <w:commentRangeStart w:id="13"/>
-        <w:commentRangeStart w:id="14"/>
-        <w:commentRangeEnd w:id="13"/>
+        <w:commentRangeStart w:id="20"/>
+        <w:commentRangeStart w:id="21"/>
+        <w:commentRangeEnd w:id="20"/>
         <w:r>
           <w:rPr>
             <w:rStyle w:val="CommentReference"/>
           </w:rPr>
-          <w:commentReference w:id="13"/>
+          <w:commentReference w:id="20"/>
         </w:r>
       </w:del>
-      <w:commentRangeEnd w:id="14"/>
+      <w:commentRangeEnd w:id="21"/>
       <w:r>
         <w:rPr>
           <w:rStyle w:val="CommentReference"/>
         </w:rPr>
-        <w:commentReference w:id="14"/>
-      </w:r>
-      <w:ins w:id="15" w:author="Alan Gatt" w:date="2022-05-02T07:41:00Z">
-        <w:del w:id="16" w:author="Mattei Vella" w:date="2022-05-10T22:16:00Z">
+        <w:commentReference w:id="21"/>
+      </w:r>
+      <w:ins w:id="22" w:author="Alan Gatt" w:date="2022-05-02T07:41:00Z">
+        <w:del w:id="23" w:author="Mattei Vella" w:date="2022-05-10T22:16:00Z">
           <w:r>
             <w:rPr>
               <w:rFonts w:cstheme="minorHAnsi"/>
@@ -928,7 +841,7 @@
           </w:r>
         </w:del>
       </w:ins>
-      <w:del w:id="17" w:author="Mattei Vella" w:date="2022-05-10T22:16:00Z">
+      <w:del w:id="24" w:author="Mattei Vella" w:date="2022-05-10T22:16:00Z">
         <w:r>
           <w:rPr>
             <w:rFonts w:cstheme="minorHAnsi"/>
@@ -937,7 +850,7 @@
           <w:delText>control variable</w:delText>
         </w:r>
       </w:del>
-      <w:ins w:id="18" w:author="Mattei Vella" w:date="2022-05-10T22:16:00Z">
+      <w:ins w:id="25" w:author="Mattei Vella" w:date="2022-05-10T22:16:00Z">
         <w:r>
           <w:rPr>
             <w:rFonts w:cstheme="minorHAnsi"/>
@@ -946,7 +859,7 @@
           <w:t xml:space="preserve"> meaning that for the current research, the control var</w:t>
         </w:r>
       </w:ins>
-      <w:ins w:id="19" w:author="Mattei Vella" w:date="2022-05-10T22:17:00Z">
+      <w:ins w:id="26" w:author="Mattei Vella" w:date="2022-05-10T22:17:00Z">
         <w:r>
           <w:rPr>
             <w:rFonts w:cstheme="minorHAnsi"/>
@@ -962,7 +875,7 @@
         </w:rPr>
         <w:t xml:space="preserve">. </w:t>
       </w:r>
-      <w:del w:id="20" w:author="Mattei Vella" w:date="2022-05-10T22:17:00Z">
+      <w:del w:id="27" w:author="Mattei Vella" w:date="2022-05-10T22:17:00Z">
         <w:r>
           <w:rPr>
             <w:rFonts w:cstheme="minorHAnsi"/>
@@ -971,7 +884,7 @@
           <w:delText>This</w:delText>
         </w:r>
       </w:del>
-      <w:ins w:id="21" w:author="Mattei Vella" w:date="2022-05-10T22:17:00Z">
+      <w:ins w:id="28" w:author="Mattei Vella" w:date="2022-05-10T22:17:00Z">
         <w:r>
           <w:rPr>
             <w:rFonts w:cstheme="minorHAnsi"/>
@@ -980,7 +893,7 @@
           <w:t xml:space="preserve"> Such </w:t>
         </w:r>
       </w:ins>
-      <w:ins w:id="22" w:author="Mattei Vella" w:date="2022-05-10T22:18:00Z">
+      <w:ins w:id="29" w:author="Mattei Vella" w:date="2022-05-10T22:18:00Z">
         <w:r>
           <w:rPr>
             <w:rFonts w:cstheme="minorHAnsi"/>
@@ -989,7 +902,7 @@
           <w:t>decision</w:t>
         </w:r>
       </w:ins>
-      <w:del w:id="23" w:author="Mattei Vella" w:date="2022-05-10T22:17:00Z">
+      <w:del w:id="30" w:author="Mattei Vella" w:date="2022-05-10T22:17:00Z">
         <w:r>
           <w:rPr>
             <w:rFonts w:cstheme="minorHAnsi"/>
@@ -998,7 +911,7 @@
           <w:delText xml:space="preserve"> </w:delText>
         </w:r>
       </w:del>
-      <w:ins w:id="24" w:author="Mattei Vella" w:date="2022-05-10T22:18:00Z">
+      <w:ins w:id="31" w:author="Mattei Vella" w:date="2022-05-10T22:18:00Z">
         <w:r>
           <w:rPr>
             <w:rFonts w:cstheme="minorHAnsi"/>
@@ -1014,7 +927,7 @@
         </w:rPr>
         <w:t xml:space="preserve">was </w:t>
       </w:r>
-      <w:del w:id="25" w:author="Mattei Vella" w:date="2022-05-10T22:18:00Z">
+      <w:del w:id="32" w:author="Mattei Vella" w:date="2022-05-10T22:18:00Z">
         <w:r>
           <w:rPr>
             <w:rFonts w:cstheme="minorHAnsi"/>
@@ -1023,14 +936,273 @@
           <w:delText xml:space="preserve">done </w:delText>
         </w:r>
       </w:del>
-      <w:ins w:id="26" w:author="Mattei Vella" w:date="2022-05-10T22:18:00Z">
+      <w:ins w:id="33" w:author="Mattei Vella" w:date="2022-05-10T22:18:00Z">
         <w:r>
           <w:rPr>
             <w:rFonts w:cstheme="minorHAnsi"/>
             <w:shd w:val="clear" w:color="auto" w:fill="FFFFFF"/>
           </w:rPr>
-          <w:t>taken</w:t>
+          <w:t xml:space="preserve">taken </w:t>
         </w:r>
+      </w:ins>
+      <w:r>
+        <w:rPr>
+          <w:rFonts w:cstheme="minorHAnsi"/>
+          <w:shd w:val="clear" w:color="auto" w:fill="FFFFFF"/>
+        </w:rPr>
+        <w:t>because if an image is taken from the side, it is not possible to identify the area of each item</w:t>
+      </w:r>
+      <w:del w:id="34" w:author="Mattei Vella" w:date="2022-05-10T22:18:00Z">
+        <w:r>
+          <w:rPr>
+            <w:rFonts w:cstheme="minorHAnsi"/>
+            <w:shd w:val="clear" w:color="auto" w:fill="FFFFFF"/>
+          </w:rPr>
+          <w:delText xml:space="preserve"> from the image</w:delText>
+        </w:r>
+      </w:del>
+      <w:r>
+        <w:rPr>
+          <w:rFonts w:cstheme="minorHAnsi"/>
+          <w:shd w:val="clear" w:color="auto" w:fill="FFFFFF"/>
+        </w:rPr>
+        <w:t>,</w:t>
+      </w:r>
+      <w:r>
+        <w:rPr>
+          <w:rFonts w:cstheme="minorHAnsi"/>
+          <w:shd w:val="clear" w:color="auto" w:fill="FFFFFF"/>
+        </w:rPr>
+        <w:t xml:space="preserve"> thus the estimated nutritional value would be completely off from the real values being gathered.</w:t>
+      </w:r>
+      <w:r>
+        <w:rPr>
+          <w:rFonts w:cstheme="minorHAnsi"/>
+          <w:shd w:val="clear" w:color="auto" w:fill="FFFFFF"/>
+        </w:rPr>
+        <w:t xml:space="preserve"> </w:t>
+      </w:r>
+      <w:r>
+        <w:rPr>
+          <w:rFonts w:cstheme="minorHAnsi"/>
+          <w:shd w:val="clear" w:color="auto" w:fill="FFFFFF"/>
+        </w:rPr>
+        <w:t>Finally, the last feature which had to be decided before starting the data collection portion was</w:t>
+      </w:r>
+      <w:r>
+        <w:rPr>
+          <w:rFonts w:cstheme="minorHAnsi"/>
+          <w:shd w:val="clear" w:color="auto" w:fill="FFFFFF"/>
+        </w:rPr>
+        <w:t>,</w:t>
+      </w:r>
+      <w:r>
+        <w:rPr>
+          <w:rFonts w:cstheme="minorHAnsi"/>
+          <w:shd w:val="clear" w:color="auto" w:fill="FFFFFF"/>
+        </w:rPr>
+        <w:t xml:space="preserve"> what program </w:t>
+      </w:r>
+      <w:r>
+        <w:rPr>
+          <w:rFonts w:cstheme="minorHAnsi"/>
+          <w:shd w:val="clear" w:color="auto" w:fill="FFFFFF"/>
+        </w:rPr>
+        <w:t>could</w:t>
+      </w:r>
+      <w:r>
+        <w:rPr>
+          <w:rFonts w:cstheme="minorHAnsi"/>
+          <w:shd w:val="clear" w:color="auto" w:fill="FFFFFF"/>
+        </w:rPr>
+        <w:t xml:space="preserve"> be used </w:t>
+      </w:r>
+      <w:r>
+        <w:rPr>
+          <w:rFonts w:cstheme="minorHAnsi"/>
+          <w:shd w:val="clear" w:color="auto" w:fill="FFFFFF"/>
+        </w:rPr>
+        <w:t xml:space="preserve">to annotate the images and generate the required files. Since Mask-RCNN </w:t>
+      </w:r>
+      <w:r>
+        <w:rPr>
+          <w:rFonts w:cstheme="minorHAnsi"/>
+          <w:shd w:val="clear" w:color="auto" w:fill="FFFFFF"/>
+        </w:rPr>
+        <w:t xml:space="preserve">has multiple layers and can be used for both Semantic segmentation and object detection, the algorithm can use both bounding box annotations and polygon annotations, depending on which type of segmentation one would like to do. </w:t>
+      </w:r>
+      <w:r>
+        <w:rPr>
+          <w:rFonts w:cstheme="minorHAnsi"/>
+          <w:shd w:val="clear" w:color="auto" w:fill="FFFFFF"/>
+        </w:rPr>
+        <w:t>For</w:t>
+      </w:r>
+      <w:r>
+        <w:rPr>
+          <w:rFonts w:cstheme="minorHAnsi"/>
+          <w:shd w:val="clear" w:color="auto" w:fill="FFFFFF"/>
+        </w:rPr>
+        <w:t xml:space="preserve"> the proposed research, it was opted </w:t>
+      </w:r>
+      <w:r>
+        <w:rPr>
+          <w:rFonts w:cstheme="minorHAnsi"/>
+          <w:shd w:val="clear" w:color="auto" w:fill="FFFFFF"/>
+        </w:rPr>
+        <w:t xml:space="preserve">provide annotations in the form of polygons to be able to conduct semantic segmentation. To do so, </w:t>
+      </w:r>
+      <w:r>
+        <w:rPr>
+          <w:rFonts w:cstheme="minorHAnsi"/>
+          <w:shd w:val="clear" w:color="auto" w:fill="FFFFFF"/>
+        </w:rPr>
+        <w:t>an application</w:t>
+      </w:r>
+      <w:r>
+        <w:rPr>
+          <w:rFonts w:cstheme="minorHAnsi"/>
+          <w:shd w:val="clear" w:color="auto" w:fill="FFFFFF"/>
+        </w:rPr>
+        <w:t xml:space="preserve"> “</w:t>
+      </w:r>
+      <w:commentRangeStart w:id="35"/>
+      <w:commentRangeStart w:id="36"/>
+      <w:r>
+        <w:rPr>
+          <w:rFonts w:cstheme="minorHAnsi"/>
+          <w:shd w:val="clear" w:color="auto" w:fill="FFFFFF"/>
+        </w:rPr>
+        <w:t>VGG Image Annotator</w:t>
+      </w:r>
+      <w:commentRangeEnd w:id="35"/>
+      <w:r>
+        <w:rPr>
+          <w:rStyle w:val="CommentReference"/>
+        </w:rPr>
+        <w:commentReference w:id="35"/>
+      </w:r>
+      <w:commentRangeEnd w:id="36"/>
+      <w:r>
+        <w:rPr>
+          <w:rStyle w:val="CommentReference"/>
+        </w:rPr>
+        <w:commentReference w:id="36"/>
+      </w:r>
+      <w:r>
+        <w:rPr>
+          <w:rStyle w:val="FootnoteReference"/>
+          <w:rFonts w:cstheme="minorHAnsi"/>
+          <w:shd w:val="clear" w:color="auto" w:fill="FFFFFF"/>
+        </w:rPr>
+        <w:footnoteReference w:id="1"/>
+      </w:r>
+      <w:r>
+        <w:rPr>
+          <w:rFonts w:cstheme="minorHAnsi"/>
+          <w:shd w:val="clear" w:color="auto" w:fill="FFFFFF"/>
+        </w:rPr>
+        <w:t xml:space="preserve">” or “VIA” was used as it deemed very simple to use </w:t>
+      </w:r>
+      <w:r>
+        <w:rPr>
+          <w:rFonts w:cstheme="minorHAnsi"/>
+          <w:shd w:val="clear" w:color="auto" w:fill="FFFFFF"/>
+        </w:rPr>
+        <w:t>and</w:t>
+      </w:r>
+      <w:r>
+        <w:rPr>
+          <w:rFonts w:cstheme="minorHAnsi"/>
+          <w:shd w:val="clear" w:color="auto" w:fill="FFFFFF"/>
+        </w:rPr>
+        <w:t xml:space="preserve"> had the option to export the annotation files in </w:t>
+      </w:r>
+      <w:commentRangeStart w:id="37"/>
+      <w:commentRangeStart w:id="38"/>
+      <w:r>
+        <w:rPr>
+          <w:rFonts w:cstheme="minorHAnsi"/>
+          <w:shd w:val="clear" w:color="auto" w:fill="FFFFFF"/>
+        </w:rPr>
+        <w:t xml:space="preserve">COCO </w:t>
+      </w:r>
+      <w:commentRangeEnd w:id="37"/>
+      <w:r>
+        <w:rPr>
+          <w:rStyle w:val="CommentReference"/>
+        </w:rPr>
+        <w:commentReference w:id="37"/>
+      </w:r>
+      <w:commentRangeEnd w:id="38"/>
+      <w:r>
+        <w:rPr>
+          <w:rStyle w:val="CommentReference"/>
+        </w:rPr>
+        <w:commentReference w:id="38"/>
+      </w:r>
+      <w:r>
+        <w:rPr>
+          <w:rFonts w:cstheme="minorHAnsi"/>
+          <w:shd w:val="clear" w:color="auto" w:fill="FFFFFF"/>
+        </w:rPr>
+        <w:t xml:space="preserve">format as a JSON file, which was very similar of what was required by the classifier. </w:t>
+      </w:r>
+      <w:ins w:id="39" w:author="Mattei Vella" w:date="2022-05-10T22:21:00Z">
+        <w:r>
+          <w:rPr>
+            <w:rFonts w:cstheme="minorHAnsi"/>
+            <w:shd w:val="clear" w:color="auto" w:fill="FFFFFF"/>
+          </w:rPr>
+          <w:t>COCO format is a very specific JSON structure in which labels</w:t>
+        </w:r>
+      </w:ins>
+      <w:ins w:id="40" w:author="Mattei Vella" w:date="2022-05-10T22:22:00Z">
+        <w:r>
+          <w:rPr>
+            <w:rFonts w:cstheme="minorHAnsi"/>
+            <w:shd w:val="clear" w:color="auto" w:fill="FFFFFF"/>
+          </w:rPr>
+          <w:t xml:space="preserve"> and other information such as polygon co-ordinates</w:t>
+        </w:r>
+      </w:ins>
+      <w:ins w:id="41" w:author="Mattei Vella" w:date="2022-05-10T22:21:00Z">
+        <w:r>
+          <w:rPr>
+            <w:rFonts w:cstheme="minorHAnsi"/>
+            <w:shd w:val="clear" w:color="auto" w:fill="FFFFFF"/>
+          </w:rPr>
+          <w:t xml:space="preserve"> are</w:t>
+        </w:r>
+      </w:ins>
+      <w:ins w:id="42" w:author="Mattei Vella" w:date="2022-05-10T22:22:00Z">
+        <w:r>
+          <w:rPr>
+            <w:rFonts w:cstheme="minorHAnsi"/>
+            <w:shd w:val="clear" w:color="auto" w:fill="FFFFFF"/>
+          </w:rPr>
+          <w:t xml:space="preserve"> stored to dictate </w:t>
+        </w:r>
+      </w:ins>
+      <w:ins w:id="43" w:author="Mattei Vella" w:date="2022-05-10T22:23:00Z">
+        <w:r>
+          <w:rPr>
+            <w:rFonts w:cstheme="minorHAnsi"/>
+            <w:shd w:val="clear" w:color="auto" w:fill="FFFFFF"/>
+          </w:rPr>
+          <w:t>information about each item in an image dataset</w:t>
+        </w:r>
+      </w:ins>
+      <w:ins w:id="44" w:author="Mattei Vella" w:date="2022-05-10T22:20:00Z">
+        <w:r>
+          <w:rPr>
+            <w:rFonts w:cstheme="minorHAnsi"/>
+            <w:shd w:val="clear" w:color="auto" w:fill="FFFFFF"/>
+          </w:rPr>
+          <w:t>.</w:t>
+        </w:r>
+      </w:ins>
+      <w:ins w:id="45" w:author="Mattei Vella" w:date="2022-05-10T22:23:00Z">
         <w:r>
           <w:rPr>
             <w:rFonts w:cstheme="minorHAnsi"/>
@@ -1044,272 +1216,6 @@
           <w:rFonts w:cstheme="minorHAnsi"/>
           <w:shd w:val="clear" w:color="auto" w:fill="FFFFFF"/>
         </w:rPr>
-        <w:t>because if an image is taken from the side, it is not possible to identify the area of each item</w:t>
-      </w:r>
-      <w:del w:id="27" w:author="Mattei Vella" w:date="2022-05-10T22:18:00Z">
-        <w:r>
-          <w:rPr>
-            <w:rFonts w:cstheme="minorHAnsi"/>
-            <w:shd w:val="clear" w:color="auto" w:fill="FFFFFF"/>
-          </w:rPr>
-          <w:delText xml:space="preserve"> from the image</w:delText>
-        </w:r>
-      </w:del>
-      <w:r>
-        <w:rPr>
-          <w:rFonts w:cstheme="minorHAnsi"/>
-          <w:shd w:val="clear" w:color="auto" w:fill="FFFFFF"/>
-        </w:rPr>
-        <w:t>,</w:t>
-      </w:r>
-      <w:r>
-        <w:rPr>
-          <w:rFonts w:cstheme="minorHAnsi"/>
-          <w:shd w:val="clear" w:color="auto" w:fill="FFFFFF"/>
-        </w:rPr>
-        <w:t xml:space="preserve"> thus the estimated nutritional value would be completely off from the real values being gathered.</w:t>
-      </w:r>
-      <w:r>
-        <w:rPr>
-          <w:rFonts w:cstheme="minorHAnsi"/>
-          <w:shd w:val="clear" w:color="auto" w:fill="FFFFFF"/>
-        </w:rPr>
-        <w:t xml:space="preserve"> </w:t>
-      </w:r>
-      <w:r>
-        <w:rPr>
-          <w:rFonts w:cstheme="minorHAnsi"/>
-          <w:shd w:val="clear" w:color="auto" w:fill="FFFFFF"/>
-        </w:rPr>
-        <w:t>Finally, the last feature which had to be decided before starting the data collection portion was</w:t>
-      </w:r>
-      <w:r>
-        <w:rPr>
-          <w:rFonts w:cstheme="minorHAnsi"/>
-          <w:shd w:val="clear" w:color="auto" w:fill="FFFFFF"/>
-        </w:rPr>
-        <w:t>,</w:t>
-      </w:r>
-      <w:r>
-        <w:rPr>
-          <w:rFonts w:cstheme="minorHAnsi"/>
-          <w:shd w:val="clear" w:color="auto" w:fill="FFFFFF"/>
-        </w:rPr>
-        <w:t xml:space="preserve"> what program </w:t>
-      </w:r>
-      <w:r>
-        <w:rPr>
-          <w:rFonts w:cstheme="minorHAnsi"/>
-          <w:shd w:val="clear" w:color="auto" w:fill="FFFFFF"/>
-        </w:rPr>
-        <w:t>could</w:t>
-      </w:r>
-      <w:r>
-        <w:rPr>
-          <w:rFonts w:cstheme="minorHAnsi"/>
-          <w:shd w:val="clear" w:color="auto" w:fill="FFFFFF"/>
-        </w:rPr>
-        <w:t xml:space="preserve"> be used </w:t>
-      </w:r>
-      <w:r>
-        <w:rPr>
-          <w:rFonts w:cstheme="minorHAnsi"/>
-          <w:shd w:val="clear" w:color="auto" w:fill="FFFFFF"/>
-        </w:rPr>
-        <w:t xml:space="preserve">to annotate the images and generate the required files. Since Mask-RCNN </w:t>
-      </w:r>
-      <w:r>
-        <w:rPr>
-          <w:rFonts w:cstheme="minorHAnsi"/>
-          <w:shd w:val="clear" w:color="auto" w:fill="FFFFFF"/>
-        </w:rPr>
-        <w:t xml:space="preserve">has multiple layers and can be used for both Semantic segmentation and object detection, the algorithm can use both bounding box annotations and polygon annotations, depending on which type of segmentation one would like to do. </w:t>
-      </w:r>
-      <w:r>
-        <w:rPr>
-          <w:rFonts w:cstheme="minorHAnsi"/>
-          <w:shd w:val="clear" w:color="auto" w:fill="FFFFFF"/>
-        </w:rPr>
-        <w:t>For</w:t>
-      </w:r>
-      <w:r>
-        <w:rPr>
-          <w:rFonts w:cstheme="minorHAnsi"/>
-          <w:shd w:val="clear" w:color="auto" w:fill="FFFFFF"/>
-        </w:rPr>
-        <w:t xml:space="preserve"> the proposed research, it was opted </w:t>
-      </w:r>
-      <w:r>
-        <w:rPr>
-          <w:rFonts w:cstheme="minorHAnsi"/>
-          <w:shd w:val="clear" w:color="auto" w:fill="FFFFFF"/>
-        </w:rPr>
-        <w:t xml:space="preserve">provide annotations in the form of polygons to be able to conduct semantic segmentation. To do so, </w:t>
-      </w:r>
-      <w:r>
-        <w:rPr>
-          <w:rFonts w:cstheme="minorHAnsi"/>
-          <w:shd w:val="clear" w:color="auto" w:fill="FFFFFF"/>
-        </w:rPr>
-        <w:t>an application</w:t>
-      </w:r>
-      <w:r>
-        <w:rPr>
-          <w:rFonts w:cstheme="minorHAnsi"/>
-          <w:shd w:val="clear" w:color="auto" w:fill="FFFFFF"/>
-        </w:rPr>
-        <w:t xml:space="preserve"> “</w:t>
-      </w:r>
-      <w:commentRangeStart w:id="28"/>
-      <w:commentRangeStart w:id="29"/>
-      <w:r>
-        <w:rPr>
-          <w:rFonts w:cstheme="minorHAnsi"/>
-          <w:shd w:val="clear" w:color="auto" w:fill="FFFFFF"/>
-        </w:rPr>
-        <w:t>VGG Image Annotator</w:t>
-      </w:r>
-      <w:commentRangeEnd w:id="28"/>
-      <w:r>
-        <w:rPr>
-          <w:rStyle w:val="CommentReference"/>
-        </w:rPr>
-        <w:commentReference w:id="28"/>
-      </w:r>
-      <w:commentRangeEnd w:id="29"/>
-      <w:r>
-        <w:rPr>
-          <w:rStyle w:val="CommentReference"/>
-        </w:rPr>
-        <w:commentReference w:id="29"/>
-      </w:r>
-      <w:r>
-        <w:rPr>
-          <w:rStyle w:val="FootnoteReference"/>
-          <w:rFonts w:cstheme="minorHAnsi"/>
-          <w:shd w:val="clear" w:color="auto" w:fill="FFFFFF"/>
-        </w:rPr>
-        <w:footnoteReference w:id="1"/>
-      </w:r>
-      <w:r>
-        <w:rPr>
-          <w:rFonts w:cstheme="minorHAnsi"/>
-          <w:shd w:val="clear" w:color="auto" w:fill="FFFFFF"/>
-        </w:rPr>
-        <w:t xml:space="preserve">” or “VIA” was used as it deemed very simple to use </w:t>
-      </w:r>
-      <w:r>
-        <w:rPr>
-          <w:rFonts w:cstheme="minorHAnsi"/>
-          <w:shd w:val="clear" w:color="auto" w:fill="FFFFFF"/>
-        </w:rPr>
-        <w:t>and</w:t>
-      </w:r>
-      <w:r>
-        <w:rPr>
-          <w:rFonts w:cstheme="minorHAnsi"/>
-          <w:shd w:val="clear" w:color="auto" w:fill="FFFFFF"/>
-        </w:rPr>
-        <w:t xml:space="preserve"> had the option to export the annotation files in </w:t>
-      </w:r>
-      <w:commentRangeStart w:id="30"/>
-      <w:commentRangeStart w:id="31"/>
-      <w:r>
-        <w:rPr>
-          <w:rFonts w:cstheme="minorHAnsi"/>
-          <w:shd w:val="clear" w:color="auto" w:fill="FFFFFF"/>
-        </w:rPr>
-        <w:t xml:space="preserve">COCO </w:t>
-      </w:r>
-      <w:commentRangeEnd w:id="30"/>
-      <w:r>
-        <w:rPr>
-          <w:rStyle w:val="CommentReference"/>
-        </w:rPr>
-        <w:commentReference w:id="30"/>
-      </w:r>
-      <w:commentRangeEnd w:id="31"/>
-      <w:r>
-        <w:rPr>
-          <w:rStyle w:val="CommentReference"/>
-        </w:rPr>
-        <w:commentReference w:id="31"/>
-      </w:r>
-      <w:r>
-        <w:rPr>
-          <w:rFonts w:cstheme="minorHAnsi"/>
-          <w:shd w:val="clear" w:color="auto" w:fill="FFFFFF"/>
-        </w:rPr>
-        <w:t xml:space="preserve">format as a JSON file, which was very similar of what was required by the classifier. </w:t>
-      </w:r>
-      <w:ins w:id="32" w:author="Mattei Vella" w:date="2022-05-10T22:21:00Z">
-        <w:r>
-          <w:rPr>
-            <w:rFonts w:cstheme="minorHAnsi"/>
-            <w:shd w:val="clear" w:color="auto" w:fill="FFFFFF"/>
-          </w:rPr>
-          <w:t>COCO format is a very specific JSON structure in which labels</w:t>
-        </w:r>
-      </w:ins>
-      <w:ins w:id="33" w:author="Mattei Vella" w:date="2022-05-10T22:22:00Z">
-        <w:r>
-          <w:rPr>
-            <w:rFonts w:cstheme="minorHAnsi"/>
-            <w:shd w:val="clear" w:color="auto" w:fill="FFFFFF"/>
-          </w:rPr>
-          <w:t xml:space="preserve"> and other information such as polygon co-ordinates</w:t>
-        </w:r>
-      </w:ins>
-      <w:ins w:id="34" w:author="Mattei Vella" w:date="2022-05-10T22:21:00Z">
-        <w:r>
-          <w:rPr>
-            <w:rFonts w:cstheme="minorHAnsi"/>
-            <w:shd w:val="clear" w:color="auto" w:fill="FFFFFF"/>
-          </w:rPr>
-          <w:t xml:space="preserve"> are</w:t>
-        </w:r>
-      </w:ins>
-      <w:ins w:id="35" w:author="Mattei Vella" w:date="2022-05-10T22:22:00Z">
-        <w:r>
-          <w:rPr>
-            <w:rFonts w:cstheme="minorHAnsi"/>
-            <w:shd w:val="clear" w:color="auto" w:fill="FFFFFF"/>
-          </w:rPr>
-          <w:t xml:space="preserve"> stored to dictate </w:t>
-        </w:r>
-      </w:ins>
-      <w:ins w:id="36" w:author="Mattei Vella" w:date="2022-05-10T22:23:00Z">
-        <w:r>
-          <w:rPr>
-            <w:rFonts w:cstheme="minorHAnsi"/>
-            <w:shd w:val="clear" w:color="auto" w:fill="FFFFFF"/>
-          </w:rPr>
-          <w:t>information about each item in an image dataset</w:t>
-        </w:r>
-      </w:ins>
-      <w:ins w:id="37" w:author="Mattei Vella" w:date="2022-05-10T22:20:00Z">
-        <w:r>
-          <w:rPr>
-            <w:rFonts w:cstheme="minorHAnsi"/>
-            <w:shd w:val="clear" w:color="auto" w:fill="FFFFFF"/>
-          </w:rPr>
-          <w:t>.</w:t>
-        </w:r>
-      </w:ins>
-      <w:ins w:id="38" w:author="Mattei Vella" w:date="2022-05-10T22:23:00Z">
-        <w:r>
-          <w:rPr>
-            <w:rFonts w:cstheme="minorHAnsi"/>
-            <w:shd w:val="clear" w:color="auto" w:fill="FFFFFF"/>
-          </w:rPr>
-          <w:t xml:space="preserve"> </w:t>
-        </w:r>
-      </w:ins>
-      <w:r>
-        <w:rPr>
-          <w:rFonts w:cstheme="minorHAnsi"/>
-          <w:shd w:val="clear" w:color="auto" w:fill="FFFFFF"/>
-        </w:rPr>
         <w:t xml:space="preserve">The only issue which was thought about </w:t>
       </w:r>
       <w:r>
@@ -1348,14 +1254,14 @@
         <w:rPr>
           <w:shd w:val="clear" w:color="auto" w:fill="FFFFFF"/>
         </w:rPr>
-        <w:pPrChange w:id="39" w:author="Mattei Vella" w:date="2022-05-10T22:05:00Z">
+        <w:pPrChange w:id="46" w:author="Mattei Vella" w:date="2022-05-10T22:05:00Z">
           <w:pPr>
             <w:ind w:firstLine="720"/>
             <w:jc w:val="both"/>
           </w:pPr>
         </w:pPrChange>
       </w:pPr>
-      <w:ins w:id="40" w:author="Mattei Vella" w:date="2022-05-10T22:05:00Z">
+      <w:ins w:id="47" w:author="Mattei Vella" w:date="2022-05-10T22:05:00Z">
         <w:r>
           <w:rPr>
             <w:shd w:val="clear" w:color="auto" w:fill="FFFFFF"/>
@@ -1363,7 +1269,7 @@
           <w:t xml:space="preserve">3.3.3 Dataset </w:t>
         </w:r>
       </w:ins>
-      <w:ins w:id="41" w:author="Mattei Vella" w:date="2022-05-10T22:06:00Z">
+      <w:ins w:id="48" w:author="Mattei Vella" w:date="2022-05-10T22:06:00Z">
         <w:r>
           <w:rPr>
             <w:shd w:val="clear" w:color="auto" w:fill="FFFFFF"/>
@@ -1395,7 +1301,7 @@
         </w:rPr>
         <w:t>the dataset</w:t>
       </w:r>
-      <w:del w:id="42" w:author="Mattei Vella" w:date="2022-04-05T19:05:00Z">
+      <w:del w:id="49" w:author="Mattei Vella" w:date="2022-04-05T19:05:00Z">
         <w:r>
           <w:rPr>
             <w:rFonts w:cstheme="minorHAnsi"/>
@@ -1572,8 +1478,8 @@
         </w:rPr>
         <w:t xml:space="preserve">script, each image was decreased to </w:t>
       </w:r>
-      <w:commentRangeStart w:id="43"/>
-      <w:commentRangeStart w:id="44"/>
+      <w:commentRangeStart w:id="50"/>
+      <w:commentRangeStart w:id="51"/>
       <w:r>
         <w:rPr>
           <w:rFonts w:cstheme="minorHAnsi"/>
@@ -1581,19 +1487,19 @@
         </w:rPr>
         <w:t>81% of its actual size</w:t>
       </w:r>
-      <w:commentRangeEnd w:id="43"/>
+      <w:commentRangeEnd w:id="50"/>
       <w:r>
         <w:rPr>
           <w:rStyle w:val="CommentReference"/>
         </w:rPr>
-        <w:commentReference w:id="43"/>
-      </w:r>
-      <w:commentRangeEnd w:id="44"/>
+        <w:commentReference w:id="50"/>
+      </w:r>
+      <w:commentRangeEnd w:id="51"/>
       <w:r>
         <w:rPr>
           <w:rStyle w:val="CommentReference"/>
         </w:rPr>
-        <w:commentReference w:id="44"/>
+        <w:commentReference w:id="51"/>
       </w:r>
       <w:r>
         <w:rPr>
@@ -1673,7 +1579,7 @@
         </w:rPr>
         <w:t xml:space="preserve"> The images </w:t>
       </w:r>
-      <w:ins w:id="45" w:author="Mattei Vella" w:date="2022-05-10T22:23:00Z">
+      <w:ins w:id="52" w:author="Mattei Vella" w:date="2022-05-10T22:23:00Z">
         <w:r>
           <w:rPr>
             <w:rFonts w:cstheme="minorHAnsi"/>
@@ -1710,31 +1616,22 @@
         </w:rPr>
         <w:t xml:space="preserve"> conducted by </w:t>
       </w:r>
-      <w:commentRangeStart w:id="46"/>
-      <w:proofErr w:type="spellStart"/>
-      <w:r>
-        <w:rPr>
-          <w:rFonts w:cstheme="minorHAnsi"/>
-          <w:shd w:val="clear" w:color="auto" w:fill="FFFFFF"/>
-        </w:rPr>
-        <w:t>Pokhrel</w:t>
-      </w:r>
-      <w:proofErr w:type="spellEnd"/>
-      <w:r>
-        <w:rPr>
-          <w:rFonts w:cstheme="minorHAnsi"/>
-          <w:shd w:val="clear" w:color="auto" w:fill="FFFFFF"/>
-        </w:rPr>
-        <w:t xml:space="preserve"> Binayak as part of his internship with Leapfrog Technology</w:t>
-      </w:r>
-      <w:commentRangeEnd w:id="46"/>
+      <w:commentRangeStart w:id="53"/>
+      <w:r>
+        <w:rPr>
+          <w:rFonts w:cstheme="minorHAnsi"/>
+          <w:shd w:val="clear" w:color="auto" w:fill="FFFFFF"/>
+        </w:rPr>
+        <w:t>Pokhrel Binayak as part of his internship with Leapfrog Technology</w:t>
+      </w:r>
+      <w:commentRangeEnd w:id="53"/>
       <w:r>
         <w:rPr>
           <w:rStyle w:val="CommentReference"/>
         </w:rPr>
-        <w:commentReference w:id="46"/>
-      </w:r>
-      <w:ins w:id="47" w:author="Mattei Vella" w:date="2022-05-10T22:34:00Z">
+        <w:commentReference w:id="53"/>
+      </w:r>
+      <w:ins w:id="54" w:author="Mattei Vella" w:date="2022-05-10T22:34:00Z">
         <w:r>
           <w:rPr>
             <w:rFonts w:cstheme="minorHAnsi"/>
@@ -1764,8 +1661,8 @@
         </w:rPr>
         <w:t xml:space="preserve"> </w:t>
       </w:r>
-      <w:commentRangeStart w:id="48"/>
-      <w:commentRangeStart w:id="49"/>
+      <w:commentRangeStart w:id="55"/>
+      <w:commentRangeStart w:id="56"/>
       <w:r>
         <w:rPr>
           <w:rFonts w:cstheme="minorHAnsi"/>
@@ -1780,19 +1677,19 @@
         </w:rPr>
         <w:t>annotated</w:t>
       </w:r>
-      <w:commentRangeEnd w:id="48"/>
+      <w:commentRangeEnd w:id="55"/>
       <w:r>
         <w:rPr>
           <w:rStyle w:val="CommentReference"/>
         </w:rPr>
-        <w:commentReference w:id="48"/>
-      </w:r>
-      <w:commentRangeEnd w:id="49"/>
+        <w:commentReference w:id="55"/>
+      </w:r>
+      <w:commentRangeEnd w:id="56"/>
       <w:r>
         <w:rPr>
           <w:rStyle w:val="CommentReference"/>
         </w:rPr>
-        <w:commentReference w:id="49"/>
+        <w:commentReference w:id="56"/>
       </w:r>
       <w:r>
         <w:rPr>
@@ -1843,8 +1740,8 @@
         </w:rPr>
         <w:t xml:space="preserve">A model was then trained with </w:t>
       </w:r>
-      <w:commentRangeStart w:id="50"/>
-      <w:commentRangeStart w:id="51"/>
+      <w:commentRangeStart w:id="57"/>
+      <w:commentRangeStart w:id="58"/>
       <w:r>
         <w:rPr>
           <w:rFonts w:cstheme="minorHAnsi"/>
@@ -1852,19 +1749,19 @@
         </w:rPr>
         <w:t xml:space="preserve">one epoch </w:t>
       </w:r>
-      <w:commentRangeEnd w:id="50"/>
+      <w:commentRangeEnd w:id="57"/>
       <w:r>
         <w:rPr>
           <w:rStyle w:val="CommentReference"/>
         </w:rPr>
-        <w:commentReference w:id="50"/>
-      </w:r>
-      <w:commentRangeEnd w:id="51"/>
+        <w:commentReference w:id="57"/>
+      </w:r>
+      <w:commentRangeEnd w:id="58"/>
       <w:r>
         <w:rPr>
           <w:rStyle w:val="CommentReference"/>
         </w:rPr>
-        <w:commentReference w:id="51"/>
+        <w:commentReference w:id="58"/>
       </w:r>
       <w:r>
         <w:rPr>
@@ -1969,46 +1866,14 @@
           <w:rFonts w:cstheme="minorHAnsi"/>
           <w:shd w:val="clear" w:color="auto" w:fill="FFFFFF"/>
         </w:rPr>
-        <w:t xml:space="preserve"> about “</w:t>
-      </w:r>
-      <w:proofErr w:type="spellStart"/>
-      <w:r>
-        <w:rPr>
-          <w:rFonts w:cstheme="minorHAnsi"/>
-          <w:shd w:val="clear" w:color="auto" w:fill="FFFFFF"/>
-        </w:rPr>
-        <w:t>Pastizzi</w:t>
-      </w:r>
-      <w:proofErr w:type="spellEnd"/>
-      <w:r>
-        <w:rPr>
-          <w:rFonts w:cstheme="minorHAnsi"/>
-          <w:shd w:val="clear" w:color="auto" w:fill="FFFFFF"/>
-        </w:rPr>
-        <w:t xml:space="preserve">”, to see if the model created previously would be able to </w:t>
-      </w:r>
-      <w:r>
-        <w:rPr>
-          <w:rFonts w:cstheme="minorHAnsi"/>
-          <w:shd w:val="clear" w:color="auto" w:fill="FFFFFF"/>
-        </w:rPr>
-        <w:t>at least detect the “</w:t>
-      </w:r>
-      <w:proofErr w:type="spellStart"/>
-      <w:r>
-        <w:rPr>
-          <w:rFonts w:cstheme="minorHAnsi"/>
-          <w:shd w:val="clear" w:color="auto" w:fill="FFFFFF"/>
-        </w:rPr>
-        <w:t>Pastizzi</w:t>
-      </w:r>
-      <w:proofErr w:type="spellEnd"/>
-      <w:r>
-        <w:rPr>
-          <w:rFonts w:cstheme="minorHAnsi"/>
-          <w:shd w:val="clear" w:color="auto" w:fill="FFFFFF"/>
-        </w:rPr>
-        <w:t>” found in the test images and thus serve as a good starting point to continue training for the new items added to the list of foods. This test showed good results in detecting each instance with pixel-by-pixel recognition but deemed to be over</w:t>
+        <w:t xml:space="preserve"> about “Pastizzi”, to see if the model created previously would be able to </w:t>
+      </w:r>
+      <w:r>
+        <w:rPr>
+          <w:rFonts w:cstheme="minorHAnsi"/>
+          <w:shd w:val="clear" w:color="auto" w:fill="FFFFFF"/>
+        </w:rPr>
+        <w:t>at least detect the “Pastizzi” found in the test images and thus serve as a good starting point to continue training for the new items added to the list of foods. This test showed good results in detecting each instance with pixel-by-pixel recognition but deemed to be over</w:t>
       </w:r>
       <w:r>
         <w:rPr>
@@ -2050,23 +1915,7 @@
           <w:rFonts w:cstheme="minorHAnsi"/>
           <w:shd w:val="clear" w:color="auto" w:fill="FFFFFF"/>
         </w:rPr>
-        <w:t xml:space="preserve"> labelled as “</w:t>
-      </w:r>
-      <w:proofErr w:type="spellStart"/>
-      <w:r>
-        <w:rPr>
-          <w:rFonts w:cstheme="minorHAnsi"/>
-          <w:shd w:val="clear" w:color="auto" w:fill="FFFFFF"/>
-        </w:rPr>
-        <w:t>Pastizzi</w:t>
-      </w:r>
-      <w:proofErr w:type="spellEnd"/>
-      <w:r>
-        <w:rPr>
-          <w:rFonts w:cstheme="minorHAnsi"/>
-          <w:shd w:val="clear" w:color="auto" w:fill="FFFFFF"/>
-        </w:rPr>
-        <w:t xml:space="preserve">”, even those with little to no similarities. This most probably meant that the model trained in the previous research was over trained with one class thus </w:t>
+        <w:t xml:space="preserve"> labelled as “Pastizzi”, even those with little to no similarities. This most probably meant that the model trained in the previous research was over trained with one class thus </w:t>
       </w:r>
       <w:r>
         <w:rPr>
@@ -2378,25 +2227,7 @@
           <w:rFonts w:cstheme="minorHAnsi"/>
           <w:shd w:val="clear" w:color="auto" w:fill="FFFFFF"/>
         </w:rPr>
-        <w:t>. The new annotation file would then saved with a postfix of the rotational degree they would have been rotated, for example if the annotation file was called “</w:t>
-      </w:r>
-      <w:proofErr w:type="spellStart"/>
-      <w:proofErr w:type="gramStart"/>
-      <w:r>
-        <w:rPr>
-          <w:rFonts w:cstheme="minorHAnsi"/>
-          <w:shd w:val="clear" w:color="auto" w:fill="FFFFFF"/>
-        </w:rPr>
-        <w:t>annotations.json</w:t>
-      </w:r>
-      <w:proofErr w:type="spellEnd"/>
-      <w:proofErr w:type="gramEnd"/>
-      <w:r>
-        <w:rPr>
-          <w:rFonts w:cstheme="minorHAnsi"/>
-          <w:shd w:val="clear" w:color="auto" w:fill="FFFFFF"/>
-        </w:rPr>
-        <w:t>” the new file would be called “annotations_15.json” depending on the rotational value.</w:t>
+        <w:t>. The new annotation file would then saved with a postfix of the rotational degree they would have been rotated, for example if the annotation file was called “annotations.json” the new file would be called “annotations_15.json” depending on the rotational value.</w:t>
       </w:r>
       <w:r>
         <w:rPr>
@@ -2617,15 +2448,7 @@
           <w:rFonts w:cstheme="minorHAnsi"/>
           <w:shd w:val="clear" w:color="auto" w:fill="FFFFFF"/>
         </w:rPr>
-        <w:t xml:space="preserve"> This produced better results because the “</w:t>
-      </w:r>
-      <w:proofErr w:type="spellStart"/>
-      <w:r>
-        <w:rPr>
-          <w:rFonts w:cstheme="minorHAnsi"/>
-          <w:shd w:val="clear" w:color="auto" w:fill="FFFFFF"/>
-        </w:rPr>
-        <w:t>Qassata</w:t>
+        <w:t xml:space="preserve"> This produced better results because the “Qassata</w:t>
       </w:r>
       <w:r>
         <w:rPr>
@@ -2634,7 +2457,6 @@
         </w:rPr>
         <w:t>t</w:t>
       </w:r>
-      <w:proofErr w:type="spellEnd"/>
       <w:r>
         <w:rPr>
           <w:rFonts w:cstheme="minorHAnsi"/>
@@ -2937,8 +2759,8 @@
         </w:rPr>
         <w:t xml:space="preserve"> multiple items mixed with labelled and non-labelled items on the same plate. </w:t>
       </w:r>
-      <w:commentRangeStart w:id="52"/>
-      <w:commentRangeStart w:id="53"/>
+      <w:commentRangeStart w:id="59"/>
+      <w:commentRangeStart w:id="60"/>
       <w:r>
         <w:rPr>
           <w:rFonts w:cstheme="minorHAnsi"/>
@@ -3059,19 +2881,19 @@
         </w:rPr>
         <w:t>possible.</w:t>
       </w:r>
-      <w:commentRangeEnd w:id="52"/>
+      <w:commentRangeEnd w:id="59"/>
       <w:r>
         <w:rPr>
           <w:rStyle w:val="CommentReference"/>
         </w:rPr>
-        <w:commentReference w:id="52"/>
-      </w:r>
-      <w:commentRangeEnd w:id="53"/>
+        <w:commentReference w:id="59"/>
+      </w:r>
+      <w:commentRangeEnd w:id="60"/>
       <w:r>
         <w:rPr>
           <w:rStyle w:val="CommentReference"/>
         </w:rPr>
-        <w:commentReference w:id="53"/>
+        <w:commentReference w:id="60"/>
       </w:r>
       <w:r>
         <w:rPr>
@@ -3173,15 +2995,7 @@
         <w:t xml:space="preserve">Once the dataset was created and the respective models were trained, </w:t>
       </w:r>
       <w:r>
-        <w:t xml:space="preserve">the next step was to estimate the </w:t>
-      </w:r>
-      <w:proofErr w:type="spellStart"/>
-      <w:r>
-        <w:t>nutrional</w:t>
-      </w:r>
-      <w:proofErr w:type="spellEnd"/>
-      <w:r>
-        <w:t xml:space="preserve"> </w:t>
+        <w:t xml:space="preserve">the next step was to estimate the nutrional </w:t>
       </w:r>
       <w:r>
         <w:t>calorie intake</w:t>
@@ -3195,21 +3009,12 @@
       <w:r>
         <w:t xml:space="preserve">objects per one-hundred grams. These were generously provided to me by </w:t>
       </w:r>
-      <w:commentRangeStart w:id="54"/>
-      <w:commentRangeStart w:id="55"/>
-      <w:commentRangeStart w:id="56"/>
-      <w:r>
-        <w:t xml:space="preserve">Andrea </w:t>
-      </w:r>
-      <w:proofErr w:type="spellStart"/>
-      <w:r>
-        <w:t>Bartolo</w:t>
-      </w:r>
-      <w:proofErr w:type="spellEnd"/>
-      <w:r>
-        <w:t xml:space="preserve"> from the company </w:t>
-      </w:r>
-      <w:proofErr w:type="spellStart"/>
+      <w:commentRangeStart w:id="61"/>
+      <w:commentRangeStart w:id="62"/>
+      <w:commentRangeStart w:id="63"/>
+      <w:r>
+        <w:t xml:space="preserve">Andrea Bartolo from the company </w:t>
+      </w:r>
       <w:r>
         <w:rPr>
           <w:i/>
@@ -3224,27 +3029,26 @@
         </w:rPr>
         <w:t>o</w:t>
       </w:r>
-      <w:commentRangeEnd w:id="54"/>
-      <w:proofErr w:type="spellEnd"/>
+      <w:commentRangeEnd w:id="61"/>
       <w:r>
         <w:rPr>
           <w:rStyle w:val="CommentReference"/>
         </w:rPr>
-        <w:commentReference w:id="54"/>
-      </w:r>
-      <w:commentRangeEnd w:id="55"/>
+        <w:commentReference w:id="61"/>
+      </w:r>
+      <w:commentRangeEnd w:id="62"/>
       <w:r>
         <w:rPr>
           <w:rStyle w:val="CommentReference"/>
         </w:rPr>
-        <w:commentReference w:id="55"/>
-      </w:r>
-      <w:commentRangeEnd w:id="56"/>
+        <w:commentReference w:id="62"/>
+      </w:r>
+      <w:commentRangeEnd w:id="63"/>
       <w:r>
         <w:rPr>
           <w:rStyle w:val="CommentReference"/>
         </w:rPr>
-        <w:commentReference w:id="56"/>
+        <w:commentReference w:id="63"/>
       </w:r>
       <w:r>
         <w:rPr>
@@ -3279,10 +3083,9 @@
       <w:r>
         <w:t xml:space="preserve">” because </w:t>
       </w:r>
-      <w:commentRangeStart w:id="57"/>
-      <w:commentRangeStart w:id="58"/>
-      <w:commentRangeStart w:id="59"/>
-      <w:proofErr w:type="spellStart"/>
+      <w:commentRangeStart w:id="64"/>
+      <w:commentRangeStart w:id="65"/>
+      <w:commentRangeStart w:id="66"/>
       <w:r>
         <w:rPr>
           <w:i/>
@@ -3290,27 +3093,26 @@
         </w:rPr>
         <w:t>Benna</w:t>
       </w:r>
-      <w:commentRangeEnd w:id="57"/>
-      <w:proofErr w:type="spellEnd"/>
+      <w:commentRangeEnd w:id="64"/>
       <w:r>
         <w:rPr>
           <w:rStyle w:val="CommentReference"/>
         </w:rPr>
-        <w:commentReference w:id="57"/>
-      </w:r>
-      <w:commentRangeEnd w:id="58"/>
+        <w:commentReference w:id="64"/>
+      </w:r>
+      <w:commentRangeEnd w:id="65"/>
       <w:r>
         <w:rPr>
           <w:rStyle w:val="CommentReference"/>
         </w:rPr>
-        <w:commentReference w:id="58"/>
-      </w:r>
-      <w:commentRangeEnd w:id="59"/>
+        <w:commentReference w:id="65"/>
+      </w:r>
+      <w:commentRangeEnd w:id="66"/>
       <w:r>
         <w:rPr>
           <w:rStyle w:val="CommentReference"/>
         </w:rPr>
-        <w:commentReference w:id="59"/>
+        <w:commentReference w:id="66"/>
       </w:r>
       <w:r>
         <w:rPr>
@@ -3336,13 +3138,8 @@
         </w:rPr>
         <w:t>Ġ</w:t>
       </w:r>
-      <w:proofErr w:type="spellStart"/>
-      <w:r>
-        <w:t>bejniet</w:t>
-      </w:r>
-      <w:proofErr w:type="spellEnd"/>
-      <w:r>
-        <w:t xml:space="preserve">” and their values as part of the dataset. </w:t>
+      <w:r>
+        <w:t xml:space="preserve">bejniet” and their values as part of the dataset. </w:t>
       </w:r>
     </w:p>
     <w:p>
@@ -3662,23 +3459,7 @@
         <w:t>The figures below are an example of how the above was done for a particular food item</w:t>
       </w:r>
       <w:r>
-        <w:t>, in this case, for “</w:t>
-      </w:r>
-      <w:proofErr w:type="spellStart"/>
-      <w:r>
-        <w:t>Zalzett</w:t>
-      </w:r>
-      <w:proofErr w:type="spellEnd"/>
-      <w:r>
-        <w:t xml:space="preserve"> </w:t>
-      </w:r>
-      <w:proofErr w:type="spellStart"/>
-      <w:r>
-        <w:t>Malti</w:t>
-      </w:r>
-      <w:proofErr w:type="spellEnd"/>
-      <w:r>
-        <w:t>”.</w:t>
+        <w:t>, in this case, for “Zalzett Malti”.</w:t>
       </w:r>
     </w:p>
     <w:p>
@@ -3695,11 +3476,11 @@
       <w:pPr>
         <w:jc w:val="both"/>
       </w:pPr>
-      <w:commentRangeStart w:id="60"/>
-      <w:commentRangeStart w:id="61"/>
-      <w:commentRangeStart w:id="62"/>
-      <w:commentRangeStart w:id="63"/>
-      <w:commentRangeStart w:id="64"/>
+      <w:commentRangeStart w:id="67"/>
+      <w:commentRangeStart w:id="68"/>
+      <w:commentRangeStart w:id="69"/>
+      <w:commentRangeStart w:id="70"/>
+      <w:commentRangeStart w:id="71"/>
     </w:p>
     <w:p>
       <w:pPr>
@@ -3711,7 +3492,7 @@
         <w:jc w:val="both"/>
       </w:pPr>
     </w:p>
-    <w:commentRangeEnd w:id="60"/>
+    <w:commentRangeEnd w:id="67"/>
     <w:p>
       <w:pPr>
         <w:jc w:val="both"/>
@@ -3720,35 +3501,35 @@
         <w:rPr>
           <w:rStyle w:val="CommentReference"/>
         </w:rPr>
-        <w:commentReference w:id="60"/>
-      </w:r>
-      <w:commentRangeEnd w:id="61"/>
+        <w:commentReference w:id="67"/>
+      </w:r>
+      <w:commentRangeEnd w:id="68"/>
       <w:r>
         <w:rPr>
           <w:rStyle w:val="CommentReference"/>
         </w:rPr>
-        <w:commentReference w:id="61"/>
-      </w:r>
-      <w:commentRangeEnd w:id="62"/>
+        <w:commentReference w:id="68"/>
+      </w:r>
+      <w:commentRangeEnd w:id="69"/>
       <w:r>
         <w:rPr>
           <w:rStyle w:val="CommentReference"/>
         </w:rPr>
-        <w:commentReference w:id="62"/>
-      </w:r>
-      <w:commentRangeEnd w:id="63"/>
+        <w:commentReference w:id="69"/>
+      </w:r>
+      <w:commentRangeEnd w:id="70"/>
       <w:r>
         <w:rPr>
           <w:rStyle w:val="CommentReference"/>
         </w:rPr>
-        <w:commentReference w:id="63"/>
-      </w:r>
-      <w:commentRangeEnd w:id="64"/>
+        <w:commentReference w:id="70"/>
+      </w:r>
+      <w:commentRangeEnd w:id="71"/>
       <w:r>
         <w:rPr>
           <w:rStyle w:val="CommentReference"/>
         </w:rPr>
-        <w:commentReference w:id="64"/>
+        <w:commentReference w:id="71"/>
       </w:r>
     </w:p>
     <w:tbl>
@@ -3756,7 +3537,7 @@
         <w:tblStyle w:val="TableGrid"/>
         <w:tblW w:w="0" w:type="auto"/>
         <w:tblLook w:val="04A0" w:firstRow="1" w:lastRow="0" w:firstColumn="1" w:lastColumn="0" w:noHBand="0" w:noVBand="1"/>
-        <w:tblPrChange w:id="65" w:author="Mattei Vella" w:date="2022-04-25T22:39:00Z">
+        <w:tblPrChange w:id="72" w:author="Mattei Vella" w:date="2022-04-25T22:39:00Z">
           <w:tblPr>
             <w:tblStyle w:val="TableGrid"/>
             <w:tblW w:w="0" w:type="auto"/>
@@ -3773,7 +3554,7 @@
         <w:gridCol w:w="1096"/>
         <w:gridCol w:w="1263"/>
         <w:gridCol w:w="1189"/>
-        <w:tblGridChange w:id="66">
+        <w:tblGridChange w:id="73">
           <w:tblGrid>
             <w:gridCol w:w="982"/>
             <w:gridCol w:w="1111"/>
@@ -3790,7 +3571,7 @@
         <w:tc>
           <w:tcPr>
             <w:tcW w:w="982" w:type="dxa"/>
-            <w:tcPrChange w:id="67" w:author="Mattei Vella" w:date="2022-04-25T22:39:00Z">
+            <w:tcPrChange w:id="74" w:author="Mattei Vella" w:date="2022-04-25T22:39:00Z">
               <w:tcPr>
                 <w:tcW w:w="831" w:type="dxa"/>
               </w:tcPr>
@@ -3808,7 +3589,7 @@
         <w:tc>
           <w:tcPr>
             <w:tcW w:w="1111" w:type="dxa"/>
-            <w:tcPrChange w:id="68" w:author="Mattei Vella" w:date="2022-04-25T22:39:00Z">
+            <w:tcPrChange w:id="75" w:author="Mattei Vella" w:date="2022-04-25T22:39:00Z">
               <w:tcPr>
                 <w:tcW w:w="1130" w:type="dxa"/>
               </w:tcPr>
@@ -3826,7 +3607,7 @@
         <w:tc>
           <w:tcPr>
             <w:tcW w:w="1047" w:type="dxa"/>
-            <w:tcPrChange w:id="69" w:author="Mattei Vella" w:date="2022-04-25T22:39:00Z">
+            <w:tcPrChange w:id="76" w:author="Mattei Vella" w:date="2022-04-25T22:39:00Z">
               <w:tcPr>
                 <w:tcW w:w="1119" w:type="dxa"/>
               </w:tcPr>
@@ -3844,7 +3625,7 @@
         <w:tc>
           <w:tcPr>
             <w:tcW w:w="1236" w:type="dxa"/>
-            <w:tcPrChange w:id="70" w:author="Mattei Vella" w:date="2022-04-25T22:39:00Z">
+            <w:tcPrChange w:id="77" w:author="Mattei Vella" w:date="2022-04-25T22:39:00Z">
               <w:tcPr>
                 <w:tcW w:w="1262" w:type="dxa"/>
               </w:tcPr>
@@ -3862,7 +3643,7 @@
         <w:tc>
           <w:tcPr>
             <w:tcW w:w="1081" w:type="dxa"/>
-            <w:tcPrChange w:id="71" w:author="Mattei Vella" w:date="2022-04-25T22:39:00Z">
+            <w:tcPrChange w:id="78" w:author="Mattei Vella" w:date="2022-04-25T22:39:00Z">
               <w:tcPr>
                 <w:tcW w:w="1081" w:type="dxa"/>
               </w:tcPr>
@@ -3889,7 +3670,7 @@
         <w:tc>
           <w:tcPr>
             <w:tcW w:w="1096" w:type="dxa"/>
-            <w:tcPrChange w:id="72" w:author="Mattei Vella" w:date="2022-04-25T22:39:00Z">
+            <w:tcPrChange w:id="79" w:author="Mattei Vella" w:date="2022-04-25T22:39:00Z">
               <w:tcPr>
                 <w:tcW w:w="1093" w:type="dxa"/>
               </w:tcPr>
@@ -3915,7 +3696,7 @@
         <w:tc>
           <w:tcPr>
             <w:tcW w:w="1263" w:type="dxa"/>
-            <w:tcPrChange w:id="73" w:author="Mattei Vella" w:date="2022-04-25T22:39:00Z">
+            <w:tcPrChange w:id="80" w:author="Mattei Vella" w:date="2022-04-25T22:39:00Z">
               <w:tcPr>
                 <w:tcW w:w="1134" w:type="dxa"/>
               </w:tcPr>
@@ -3947,7 +3728,7 @@
         <w:tc>
           <w:tcPr>
             <w:tcW w:w="1200" w:type="dxa"/>
-            <w:tcPrChange w:id="74" w:author="Mattei Vella" w:date="2022-04-25T22:39:00Z">
+            <w:tcPrChange w:id="81" w:author="Mattei Vella" w:date="2022-04-25T22:39:00Z">
               <w:tcPr>
                 <w:tcW w:w="1366" w:type="dxa"/>
               </w:tcPr>
@@ -3981,7 +3762,7 @@
         <w:tc>
           <w:tcPr>
             <w:tcW w:w="982" w:type="dxa"/>
-            <w:tcPrChange w:id="75" w:author="Mattei Vella" w:date="2022-04-25T22:39:00Z">
+            <w:tcPrChange w:id="82" w:author="Mattei Vella" w:date="2022-04-25T22:39:00Z">
               <w:tcPr>
                 <w:tcW w:w="831" w:type="dxa"/>
               </w:tcPr>
@@ -3999,7 +3780,7 @@
         <w:tc>
           <w:tcPr>
             <w:tcW w:w="1111" w:type="dxa"/>
-            <w:tcPrChange w:id="76" w:author="Mattei Vella" w:date="2022-04-25T22:39:00Z">
+            <w:tcPrChange w:id="83" w:author="Mattei Vella" w:date="2022-04-25T22:39:00Z">
               <w:tcPr>
                 <w:tcW w:w="1130" w:type="dxa"/>
               </w:tcPr>
@@ -4017,7 +3798,7 @@
         <w:tc>
           <w:tcPr>
             <w:tcW w:w="1047" w:type="dxa"/>
-            <w:tcPrChange w:id="77" w:author="Mattei Vella" w:date="2022-04-25T22:39:00Z">
+            <w:tcPrChange w:id="84" w:author="Mattei Vella" w:date="2022-04-25T22:39:00Z">
               <w:tcPr>
                 <w:tcW w:w="1119" w:type="dxa"/>
               </w:tcPr>
@@ -4035,7 +3816,7 @@
         <w:tc>
           <w:tcPr>
             <w:tcW w:w="1236" w:type="dxa"/>
-            <w:tcPrChange w:id="78" w:author="Mattei Vella" w:date="2022-04-25T22:39:00Z">
+            <w:tcPrChange w:id="85" w:author="Mattei Vella" w:date="2022-04-25T22:39:00Z">
               <w:tcPr>
                 <w:tcW w:w="1262" w:type="dxa"/>
               </w:tcPr>
@@ -4053,7 +3834,7 @@
         <w:tc>
           <w:tcPr>
             <w:tcW w:w="1081" w:type="dxa"/>
-            <w:tcPrChange w:id="79" w:author="Mattei Vella" w:date="2022-04-25T22:39:00Z">
+            <w:tcPrChange w:id="86" w:author="Mattei Vella" w:date="2022-04-25T22:39:00Z">
               <w:tcPr>
                 <w:tcW w:w="1081" w:type="dxa"/>
               </w:tcPr>
@@ -4074,7 +3855,7 @@
         <w:tc>
           <w:tcPr>
             <w:tcW w:w="1096" w:type="dxa"/>
-            <w:tcPrChange w:id="80" w:author="Mattei Vella" w:date="2022-04-25T22:39:00Z">
+            <w:tcPrChange w:id="87" w:author="Mattei Vella" w:date="2022-04-25T22:39:00Z">
               <w:tcPr>
                 <w:tcW w:w="1093" w:type="dxa"/>
               </w:tcPr>
@@ -4092,7 +3873,7 @@
         <w:tc>
           <w:tcPr>
             <w:tcW w:w="1263" w:type="dxa"/>
-            <w:tcPrChange w:id="81" w:author="Mattei Vella" w:date="2022-04-25T22:39:00Z">
+            <w:tcPrChange w:id="88" w:author="Mattei Vella" w:date="2022-04-25T22:39:00Z">
               <w:tcPr>
                 <w:tcW w:w="1134" w:type="dxa"/>
               </w:tcPr>
@@ -4110,7 +3891,7 @@
         <w:tc>
           <w:tcPr>
             <w:tcW w:w="1200" w:type="dxa"/>
-            <w:tcPrChange w:id="82" w:author="Mattei Vella" w:date="2022-04-25T22:39:00Z">
+            <w:tcPrChange w:id="89" w:author="Mattei Vella" w:date="2022-04-25T22:39:00Z">
               <w:tcPr>
                 <w:tcW w:w="1366" w:type="dxa"/>
               </w:tcPr>
@@ -4130,7 +3911,7 @@
         <w:tc>
           <w:tcPr>
             <w:tcW w:w="982" w:type="dxa"/>
-            <w:tcPrChange w:id="83" w:author="Mattei Vella" w:date="2022-04-25T22:39:00Z">
+            <w:tcPrChange w:id="90" w:author="Mattei Vella" w:date="2022-04-25T22:39:00Z">
               <w:tcPr>
                 <w:tcW w:w="831" w:type="dxa"/>
               </w:tcPr>
@@ -4140,27 +3921,23 @@
             <w:pPr>
               <w:jc w:val="both"/>
             </w:pPr>
-            <w:proofErr w:type="spellStart"/>
             <w:r>
               <w:t>Zalzett</w:t>
             </w:r>
-            <w:proofErr w:type="spellEnd"/>
           </w:p>
           <w:p>
             <w:pPr>
               <w:jc w:val="both"/>
             </w:pPr>
-            <w:proofErr w:type="spellStart"/>
             <w:r>
               <w:t>Malti</w:t>
             </w:r>
-            <w:proofErr w:type="spellEnd"/>
           </w:p>
         </w:tc>
         <w:tc>
           <w:tcPr>
             <w:tcW w:w="1111" w:type="dxa"/>
-            <w:tcPrChange w:id="84" w:author="Mattei Vella" w:date="2022-04-25T22:39:00Z">
+            <w:tcPrChange w:id="91" w:author="Mattei Vella" w:date="2022-04-25T22:39:00Z">
               <w:tcPr>
                 <w:tcW w:w="1130" w:type="dxa"/>
               </w:tcPr>
@@ -4178,7 +3955,7 @@
         <w:tc>
           <w:tcPr>
             <w:tcW w:w="1047" w:type="dxa"/>
-            <w:tcPrChange w:id="85" w:author="Mattei Vella" w:date="2022-04-25T22:39:00Z">
+            <w:tcPrChange w:id="92" w:author="Mattei Vella" w:date="2022-04-25T22:39:00Z">
               <w:tcPr>
                 <w:tcW w:w="1119" w:type="dxa"/>
               </w:tcPr>
@@ -4196,7 +3973,7 @@
         <w:tc>
           <w:tcPr>
             <w:tcW w:w="1236" w:type="dxa"/>
-            <w:tcPrChange w:id="86" w:author="Mattei Vella" w:date="2022-04-25T22:39:00Z">
+            <w:tcPrChange w:id="93" w:author="Mattei Vella" w:date="2022-04-25T22:39:00Z">
               <w:tcPr>
                 <w:tcW w:w="1262" w:type="dxa"/>
               </w:tcPr>
@@ -4214,7 +3991,7 @@
         <w:tc>
           <w:tcPr>
             <w:tcW w:w="1081" w:type="dxa"/>
-            <w:tcPrChange w:id="87" w:author="Mattei Vella" w:date="2022-04-25T22:39:00Z">
+            <w:tcPrChange w:id="94" w:author="Mattei Vella" w:date="2022-04-25T22:39:00Z">
               <w:tcPr>
                 <w:tcW w:w="1081" w:type="dxa"/>
               </w:tcPr>
@@ -4232,7 +4009,7 @@
         <w:tc>
           <w:tcPr>
             <w:tcW w:w="1096" w:type="dxa"/>
-            <w:tcPrChange w:id="88" w:author="Mattei Vella" w:date="2022-04-25T22:39:00Z">
+            <w:tcPrChange w:id="95" w:author="Mattei Vella" w:date="2022-04-25T22:39:00Z">
               <w:tcPr>
                 <w:tcW w:w="1093" w:type="dxa"/>
               </w:tcPr>
@@ -4250,7 +4027,7 @@
         <w:tc>
           <w:tcPr>
             <w:tcW w:w="1263" w:type="dxa"/>
-            <w:tcPrChange w:id="89" w:author="Mattei Vella" w:date="2022-04-25T22:39:00Z">
+            <w:tcPrChange w:id="96" w:author="Mattei Vella" w:date="2022-04-25T22:39:00Z">
               <w:tcPr>
                 <w:tcW w:w="1134" w:type="dxa"/>
               </w:tcPr>
@@ -4268,7 +4045,7 @@
         <w:tc>
           <w:tcPr>
             <w:tcW w:w="1200" w:type="dxa"/>
-            <w:tcPrChange w:id="90" w:author="Mattei Vella" w:date="2022-04-25T22:39:00Z">
+            <w:tcPrChange w:id="97" w:author="Mattei Vella" w:date="2022-04-25T22:39:00Z">
               <w:tcPr>
                 <w:tcW w:w="1366" w:type="dxa"/>
               </w:tcPr>
@@ -4291,7 +4068,7 @@
         <w:tc>
           <w:tcPr>
             <w:tcW w:w="982" w:type="dxa"/>
-            <w:tcPrChange w:id="91" w:author="Mattei Vella" w:date="2022-04-25T22:39:00Z">
+            <w:tcPrChange w:id="98" w:author="Mattei Vella" w:date="2022-04-25T22:39:00Z">
               <w:tcPr>
                 <w:tcW w:w="831" w:type="dxa"/>
               </w:tcPr>
@@ -4301,17 +4078,15 @@
             <w:pPr>
               <w:jc w:val="both"/>
             </w:pPr>
-            <w:proofErr w:type="spellStart"/>
             <w:r>
               <w:t>Imqaret</w:t>
             </w:r>
-            <w:proofErr w:type="spellEnd"/>
           </w:p>
         </w:tc>
         <w:tc>
           <w:tcPr>
             <w:tcW w:w="1111" w:type="dxa"/>
-            <w:tcPrChange w:id="92" w:author="Mattei Vella" w:date="2022-04-25T22:39:00Z">
+            <w:tcPrChange w:id="99" w:author="Mattei Vella" w:date="2022-04-25T22:39:00Z">
               <w:tcPr>
                 <w:tcW w:w="1130" w:type="dxa"/>
               </w:tcPr>
@@ -4329,7 +4104,7 @@
         <w:tc>
           <w:tcPr>
             <w:tcW w:w="1047" w:type="dxa"/>
-            <w:tcPrChange w:id="93" w:author="Mattei Vella" w:date="2022-04-25T22:39:00Z">
+            <w:tcPrChange w:id="100" w:author="Mattei Vella" w:date="2022-04-25T22:39:00Z">
               <w:tcPr>
                 <w:tcW w:w="1119" w:type="dxa"/>
               </w:tcPr>
@@ -4347,7 +4122,7 @@
         <w:tc>
           <w:tcPr>
             <w:tcW w:w="1236" w:type="dxa"/>
-            <w:tcPrChange w:id="94" w:author="Mattei Vella" w:date="2022-04-25T22:39:00Z">
+            <w:tcPrChange w:id="101" w:author="Mattei Vella" w:date="2022-04-25T22:39:00Z">
               <w:tcPr>
                 <w:tcW w:w="1262" w:type="dxa"/>
               </w:tcPr>
@@ -4365,7 +4140,7 @@
         <w:tc>
           <w:tcPr>
             <w:tcW w:w="1081" w:type="dxa"/>
-            <w:tcPrChange w:id="95" w:author="Mattei Vella" w:date="2022-04-25T22:39:00Z">
+            <w:tcPrChange w:id="102" w:author="Mattei Vella" w:date="2022-04-25T22:39:00Z">
               <w:tcPr>
                 <w:tcW w:w="1081" w:type="dxa"/>
               </w:tcPr>
@@ -4383,7 +4158,7 @@
         <w:tc>
           <w:tcPr>
             <w:tcW w:w="1096" w:type="dxa"/>
-            <w:tcPrChange w:id="96" w:author="Mattei Vella" w:date="2022-04-25T22:39:00Z">
+            <w:tcPrChange w:id="103" w:author="Mattei Vella" w:date="2022-04-25T22:39:00Z">
               <w:tcPr>
                 <w:tcW w:w="1093" w:type="dxa"/>
               </w:tcPr>
@@ -4401,7 +4176,7 @@
         <w:tc>
           <w:tcPr>
             <w:tcW w:w="1263" w:type="dxa"/>
-            <w:tcPrChange w:id="97" w:author="Mattei Vella" w:date="2022-04-25T22:39:00Z">
+            <w:tcPrChange w:id="104" w:author="Mattei Vella" w:date="2022-04-25T22:39:00Z">
               <w:tcPr>
                 <w:tcW w:w="1134" w:type="dxa"/>
               </w:tcPr>
@@ -4419,7 +4194,7 @@
         <w:tc>
           <w:tcPr>
             <w:tcW w:w="1200" w:type="dxa"/>
-            <w:tcPrChange w:id="98" w:author="Mattei Vella" w:date="2022-04-25T22:39:00Z">
+            <w:tcPrChange w:id="105" w:author="Mattei Vella" w:date="2022-04-25T22:39:00Z">
               <w:tcPr>
                 <w:tcW w:w="1366" w:type="dxa"/>
               </w:tcPr>
@@ -4439,7 +4214,7 @@
         <w:tc>
           <w:tcPr>
             <w:tcW w:w="982" w:type="dxa"/>
-            <w:tcPrChange w:id="99" w:author="Mattei Vella" w:date="2022-04-25T22:39:00Z">
+            <w:tcPrChange w:id="106" w:author="Mattei Vella" w:date="2022-04-25T22:39:00Z">
               <w:tcPr>
                 <w:tcW w:w="831" w:type="dxa"/>
               </w:tcPr>
@@ -4449,17 +4224,15 @@
             <w:pPr>
               <w:jc w:val="both"/>
             </w:pPr>
-            <w:proofErr w:type="spellStart"/>
             <w:r>
               <w:t>Gbejniet</w:t>
             </w:r>
-            <w:proofErr w:type="spellEnd"/>
           </w:p>
         </w:tc>
         <w:tc>
           <w:tcPr>
             <w:tcW w:w="1111" w:type="dxa"/>
-            <w:tcPrChange w:id="100" w:author="Mattei Vella" w:date="2022-04-25T22:39:00Z">
+            <w:tcPrChange w:id="107" w:author="Mattei Vella" w:date="2022-04-25T22:39:00Z">
               <w:tcPr>
                 <w:tcW w:w="1130" w:type="dxa"/>
               </w:tcPr>
@@ -4477,7 +4250,7 @@
         <w:tc>
           <w:tcPr>
             <w:tcW w:w="1047" w:type="dxa"/>
-            <w:tcPrChange w:id="101" w:author="Mattei Vella" w:date="2022-04-25T22:39:00Z">
+            <w:tcPrChange w:id="108" w:author="Mattei Vella" w:date="2022-04-25T22:39:00Z">
               <w:tcPr>
                 <w:tcW w:w="1119" w:type="dxa"/>
               </w:tcPr>
@@ -4495,7 +4268,7 @@
         <w:tc>
           <w:tcPr>
             <w:tcW w:w="1236" w:type="dxa"/>
-            <w:tcPrChange w:id="102" w:author="Mattei Vella" w:date="2022-04-25T22:39:00Z">
+            <w:tcPrChange w:id="109" w:author="Mattei Vella" w:date="2022-04-25T22:39:00Z">
               <w:tcPr>
                 <w:tcW w:w="1262" w:type="dxa"/>
               </w:tcPr>
@@ -4513,7 +4286,7 @@
         <w:tc>
           <w:tcPr>
             <w:tcW w:w="1081" w:type="dxa"/>
-            <w:tcPrChange w:id="103" w:author="Mattei Vella" w:date="2022-04-25T22:39:00Z">
+            <w:tcPrChange w:id="110" w:author="Mattei Vella" w:date="2022-04-25T22:39:00Z">
               <w:tcPr>
                 <w:tcW w:w="1081" w:type="dxa"/>
               </w:tcPr>
@@ -4531,7 +4304,7 @@
         <w:tc>
           <w:tcPr>
             <w:tcW w:w="1096" w:type="dxa"/>
-            <w:tcPrChange w:id="104" w:author="Mattei Vella" w:date="2022-04-25T22:39:00Z">
+            <w:tcPrChange w:id="111" w:author="Mattei Vella" w:date="2022-04-25T22:39:00Z">
               <w:tcPr>
                 <w:tcW w:w="1093" w:type="dxa"/>
               </w:tcPr>
@@ -4549,7 +4322,7 @@
         <w:tc>
           <w:tcPr>
             <w:tcW w:w="1263" w:type="dxa"/>
-            <w:tcPrChange w:id="105" w:author="Mattei Vella" w:date="2022-04-25T22:39:00Z">
+            <w:tcPrChange w:id="112" w:author="Mattei Vella" w:date="2022-04-25T22:39:00Z">
               <w:tcPr>
                 <w:tcW w:w="1134" w:type="dxa"/>
               </w:tcPr>
@@ -4567,7 +4340,7 @@
         <w:tc>
           <w:tcPr>
             <w:tcW w:w="1200" w:type="dxa"/>
-            <w:tcPrChange w:id="106" w:author="Mattei Vella" w:date="2022-04-25T22:39:00Z">
+            <w:tcPrChange w:id="113" w:author="Mattei Vella" w:date="2022-04-25T22:39:00Z">
               <w:tcPr>
                 <w:tcW w:w="1366" w:type="dxa"/>
               </w:tcPr>
@@ -4587,7 +4360,7 @@
         <w:tc>
           <w:tcPr>
             <w:tcW w:w="982" w:type="dxa"/>
-            <w:tcPrChange w:id="107" w:author="Mattei Vella" w:date="2022-04-25T22:39:00Z">
+            <w:tcPrChange w:id="114" w:author="Mattei Vella" w:date="2022-04-25T22:39:00Z">
               <w:tcPr>
                 <w:tcW w:w="831" w:type="dxa"/>
               </w:tcPr>
@@ -4597,25 +4370,15 @@
             <w:pPr>
               <w:jc w:val="both"/>
             </w:pPr>
-            <w:proofErr w:type="spellStart"/>
-            <w:r>
-              <w:t>Ghaq</w:t>
-            </w:r>
-            <w:proofErr w:type="spellEnd"/>
-            <w:r>
-              <w:t xml:space="preserve"> Tal-</w:t>
-            </w:r>
-            <w:proofErr w:type="spellStart"/>
-            <w:r>
-              <w:t>Ghasel</w:t>
-            </w:r>
-            <w:proofErr w:type="spellEnd"/>
+            <w:r>
+              <w:t>Ghaq Tal-Ghasel</w:t>
+            </w:r>
           </w:p>
         </w:tc>
         <w:tc>
           <w:tcPr>
             <w:tcW w:w="1111" w:type="dxa"/>
-            <w:tcPrChange w:id="108" w:author="Mattei Vella" w:date="2022-04-25T22:39:00Z">
+            <w:tcPrChange w:id="115" w:author="Mattei Vella" w:date="2022-04-25T22:39:00Z">
               <w:tcPr>
                 <w:tcW w:w="1130" w:type="dxa"/>
               </w:tcPr>
@@ -4633,7 +4396,7 @@
         <w:tc>
           <w:tcPr>
             <w:tcW w:w="1047" w:type="dxa"/>
-            <w:tcPrChange w:id="109" w:author="Mattei Vella" w:date="2022-04-25T22:39:00Z">
+            <w:tcPrChange w:id="116" w:author="Mattei Vella" w:date="2022-04-25T22:39:00Z">
               <w:tcPr>
                 <w:tcW w:w="1119" w:type="dxa"/>
               </w:tcPr>
@@ -4651,7 +4414,7 @@
         <w:tc>
           <w:tcPr>
             <w:tcW w:w="1236" w:type="dxa"/>
-            <w:tcPrChange w:id="110" w:author="Mattei Vella" w:date="2022-04-25T22:39:00Z">
+            <w:tcPrChange w:id="117" w:author="Mattei Vella" w:date="2022-04-25T22:39:00Z">
               <w:tcPr>
                 <w:tcW w:w="1262" w:type="dxa"/>
               </w:tcPr>
@@ -4669,7 +4432,7 @@
         <w:tc>
           <w:tcPr>
             <w:tcW w:w="1081" w:type="dxa"/>
-            <w:tcPrChange w:id="111" w:author="Mattei Vella" w:date="2022-04-25T22:39:00Z">
+            <w:tcPrChange w:id="118" w:author="Mattei Vella" w:date="2022-04-25T22:39:00Z">
               <w:tcPr>
                 <w:tcW w:w="1081" w:type="dxa"/>
               </w:tcPr>
@@ -4687,7 +4450,7 @@
         <w:tc>
           <w:tcPr>
             <w:tcW w:w="1096" w:type="dxa"/>
-            <w:tcPrChange w:id="112" w:author="Mattei Vella" w:date="2022-04-25T22:39:00Z">
+            <w:tcPrChange w:id="119" w:author="Mattei Vella" w:date="2022-04-25T22:39:00Z">
               <w:tcPr>
                 <w:tcW w:w="1093" w:type="dxa"/>
               </w:tcPr>
@@ -4705,7 +4468,7 @@
         <w:tc>
           <w:tcPr>
             <w:tcW w:w="1263" w:type="dxa"/>
-            <w:tcPrChange w:id="113" w:author="Mattei Vella" w:date="2022-04-25T22:39:00Z">
+            <w:tcPrChange w:id="120" w:author="Mattei Vella" w:date="2022-04-25T22:39:00Z">
               <w:tcPr>
                 <w:tcW w:w="1134" w:type="dxa"/>
               </w:tcPr>
@@ -4723,7 +4486,7 @@
         <w:tc>
           <w:tcPr>
             <w:tcW w:w="1200" w:type="dxa"/>
-            <w:tcPrChange w:id="114" w:author="Mattei Vella" w:date="2022-04-25T22:39:00Z">
+            <w:tcPrChange w:id="121" w:author="Mattei Vella" w:date="2022-04-25T22:39:00Z">
               <w:tcPr>
                 <w:tcW w:w="1366" w:type="dxa"/>
               </w:tcPr>
@@ -4743,7 +4506,7 @@
         <w:tc>
           <w:tcPr>
             <w:tcW w:w="982" w:type="dxa"/>
-            <w:tcPrChange w:id="115" w:author="Mattei Vella" w:date="2022-04-25T22:39:00Z">
+            <w:tcPrChange w:id="122" w:author="Mattei Vella" w:date="2022-04-25T22:39:00Z">
               <w:tcPr>
                 <w:tcW w:w="831" w:type="dxa"/>
               </w:tcPr>
@@ -4753,17 +4516,15 @@
             <w:pPr>
               <w:jc w:val="both"/>
             </w:pPr>
-            <w:proofErr w:type="spellStart"/>
             <w:r>
               <w:t>Pastizzi</w:t>
             </w:r>
-            <w:proofErr w:type="spellEnd"/>
           </w:p>
         </w:tc>
         <w:tc>
           <w:tcPr>
             <w:tcW w:w="1111" w:type="dxa"/>
-            <w:tcPrChange w:id="116" w:author="Mattei Vella" w:date="2022-04-25T22:39:00Z">
+            <w:tcPrChange w:id="123" w:author="Mattei Vella" w:date="2022-04-25T22:39:00Z">
               <w:tcPr>
                 <w:tcW w:w="1130" w:type="dxa"/>
               </w:tcPr>
@@ -4781,7 +4542,7 @@
         <w:tc>
           <w:tcPr>
             <w:tcW w:w="1047" w:type="dxa"/>
-            <w:tcPrChange w:id="117" w:author="Mattei Vella" w:date="2022-04-25T22:39:00Z">
+            <w:tcPrChange w:id="124" w:author="Mattei Vella" w:date="2022-04-25T22:39:00Z">
               <w:tcPr>
                 <w:tcW w:w="1119" w:type="dxa"/>
               </w:tcPr>
@@ -4799,7 +4560,7 @@
         <w:tc>
           <w:tcPr>
             <w:tcW w:w="1236" w:type="dxa"/>
-            <w:tcPrChange w:id="118" w:author="Mattei Vella" w:date="2022-04-25T22:39:00Z">
+            <w:tcPrChange w:id="125" w:author="Mattei Vella" w:date="2022-04-25T22:39:00Z">
               <w:tcPr>
                 <w:tcW w:w="1262" w:type="dxa"/>
               </w:tcPr>
@@ -4817,7 +4578,7 @@
         <w:tc>
           <w:tcPr>
             <w:tcW w:w="1081" w:type="dxa"/>
-            <w:tcPrChange w:id="119" w:author="Mattei Vella" w:date="2022-04-25T22:39:00Z">
+            <w:tcPrChange w:id="126" w:author="Mattei Vella" w:date="2022-04-25T22:39:00Z">
               <w:tcPr>
                 <w:tcW w:w="1081" w:type="dxa"/>
               </w:tcPr>
@@ -4835,7 +4596,7 @@
         <w:tc>
           <w:tcPr>
             <w:tcW w:w="1096" w:type="dxa"/>
-            <w:tcPrChange w:id="120" w:author="Mattei Vella" w:date="2022-04-25T22:39:00Z">
+            <w:tcPrChange w:id="127" w:author="Mattei Vella" w:date="2022-04-25T22:39:00Z">
               <w:tcPr>
                 <w:tcW w:w="1093" w:type="dxa"/>
               </w:tcPr>
@@ -4853,7 +4614,7 @@
         <w:tc>
           <w:tcPr>
             <w:tcW w:w="1263" w:type="dxa"/>
-            <w:tcPrChange w:id="121" w:author="Mattei Vella" w:date="2022-04-25T22:39:00Z">
+            <w:tcPrChange w:id="128" w:author="Mattei Vella" w:date="2022-04-25T22:39:00Z">
               <w:tcPr>
                 <w:tcW w:w="1134" w:type="dxa"/>
               </w:tcPr>
@@ -4871,7 +4632,7 @@
         <w:tc>
           <w:tcPr>
             <w:tcW w:w="1200" w:type="dxa"/>
-            <w:tcPrChange w:id="122" w:author="Mattei Vella" w:date="2022-04-25T22:39:00Z">
+            <w:tcPrChange w:id="129" w:author="Mattei Vella" w:date="2022-04-25T22:39:00Z">
               <w:tcPr>
                 <w:tcW w:w="1366" w:type="dxa"/>
               </w:tcPr>
@@ -4891,7 +4652,7 @@
         <w:tc>
           <w:tcPr>
             <w:tcW w:w="982" w:type="dxa"/>
-            <w:tcPrChange w:id="123" w:author="Mattei Vella" w:date="2022-04-25T22:39:00Z">
+            <w:tcPrChange w:id="130" w:author="Mattei Vella" w:date="2022-04-25T22:39:00Z">
               <w:tcPr>
                 <w:tcW w:w="831" w:type="dxa"/>
               </w:tcPr>
@@ -4901,17 +4662,15 @@
             <w:pPr>
               <w:jc w:val="both"/>
             </w:pPr>
-            <w:proofErr w:type="spellStart"/>
             <w:r>
               <w:t>Qassatat</w:t>
             </w:r>
-            <w:proofErr w:type="spellEnd"/>
           </w:p>
         </w:tc>
         <w:tc>
           <w:tcPr>
             <w:tcW w:w="1111" w:type="dxa"/>
-            <w:tcPrChange w:id="124" w:author="Mattei Vella" w:date="2022-04-25T22:39:00Z">
+            <w:tcPrChange w:id="131" w:author="Mattei Vella" w:date="2022-04-25T22:39:00Z">
               <w:tcPr>
                 <w:tcW w:w="1130" w:type="dxa"/>
               </w:tcPr>
@@ -4929,7 +4688,7 @@
         <w:tc>
           <w:tcPr>
             <w:tcW w:w="1047" w:type="dxa"/>
-            <w:tcPrChange w:id="125" w:author="Mattei Vella" w:date="2022-04-25T22:39:00Z">
+            <w:tcPrChange w:id="132" w:author="Mattei Vella" w:date="2022-04-25T22:39:00Z">
               <w:tcPr>
                 <w:tcW w:w="1119" w:type="dxa"/>
               </w:tcPr>
@@ -4947,7 +4706,7 @@
         <w:tc>
           <w:tcPr>
             <w:tcW w:w="1236" w:type="dxa"/>
-            <w:tcPrChange w:id="126" w:author="Mattei Vella" w:date="2022-04-25T22:39:00Z">
+            <w:tcPrChange w:id="133" w:author="Mattei Vella" w:date="2022-04-25T22:39:00Z">
               <w:tcPr>
                 <w:tcW w:w="1262" w:type="dxa"/>
               </w:tcPr>
@@ -4965,7 +4724,7 @@
         <w:tc>
           <w:tcPr>
             <w:tcW w:w="1081" w:type="dxa"/>
-            <w:tcPrChange w:id="127" w:author="Mattei Vella" w:date="2022-04-25T22:39:00Z">
+            <w:tcPrChange w:id="134" w:author="Mattei Vella" w:date="2022-04-25T22:39:00Z">
               <w:tcPr>
                 <w:tcW w:w="1081" w:type="dxa"/>
               </w:tcPr>
@@ -4983,7 +4742,7 @@
         <w:tc>
           <w:tcPr>
             <w:tcW w:w="1096" w:type="dxa"/>
-            <w:tcPrChange w:id="128" w:author="Mattei Vella" w:date="2022-04-25T22:39:00Z">
+            <w:tcPrChange w:id="135" w:author="Mattei Vella" w:date="2022-04-25T22:39:00Z">
               <w:tcPr>
                 <w:tcW w:w="1093" w:type="dxa"/>
               </w:tcPr>
@@ -5001,7 +4760,7 @@
         <w:tc>
           <w:tcPr>
             <w:tcW w:w="1263" w:type="dxa"/>
-            <w:tcPrChange w:id="129" w:author="Mattei Vella" w:date="2022-04-25T22:39:00Z">
+            <w:tcPrChange w:id="136" w:author="Mattei Vella" w:date="2022-04-25T22:39:00Z">
               <w:tcPr>
                 <w:tcW w:w="1134" w:type="dxa"/>
               </w:tcPr>
@@ -5019,7 +4778,7 @@
         <w:tc>
           <w:tcPr>
             <w:tcW w:w="1200" w:type="dxa"/>
-            <w:tcPrChange w:id="130" w:author="Mattei Vella" w:date="2022-04-25T22:39:00Z">
+            <w:tcPrChange w:id="137" w:author="Mattei Vella" w:date="2022-04-25T22:39:00Z">
               <w:tcPr>
                 <w:tcW w:w="1366" w:type="dxa"/>
               </w:tcPr>
@@ -5176,14 +4935,14 @@
       <w:pPr>
         <w:ind w:firstLine="720"/>
         <w:rPr>
-          <w:ins w:id="131" w:author="Mattei Vella" w:date="2022-05-10T22:34:00Z"/>
+          <w:ins w:id="138" w:author="Mattei Vella" w:date="2022-05-10T22:34:00Z"/>
           <w:rFonts w:ascii="Arial" w:hAnsi="Arial" w:cs="Arial"/>
           <w:sz w:val="19"/>
           <w:szCs w:val="19"/>
           <w:shd w:val="clear" w:color="auto" w:fill="FFFFFF"/>
         </w:rPr>
       </w:pPr>
-      <w:ins w:id="132" w:author="Mattei Vella" w:date="2022-05-10T22:34:00Z">
+      <w:ins w:id="139" w:author="Mattei Vella" w:date="2022-05-10T22:34:00Z">
         <w:r>
           <w:rPr>
             <w:rFonts w:ascii="Arial" w:hAnsi="Arial" w:cs="Arial"/>
@@ -5206,7 +4965,7 @@
           <w:shd w:val="clear" w:color="auto" w:fill="FFFFFF"/>
         </w:rPr>
       </w:pPr>
-      <w:ins w:id="133" w:author="Mattei Vella" w:date="2022-05-10T22:34:00Z">
+      <w:ins w:id="140" w:author="Mattei Vella" w:date="2022-05-10T22:34:00Z">
         <w:r>
           <w:rPr>
             <w:rFonts w:ascii="Arial" w:hAnsi="Arial" w:cs="Arial"/>
@@ -5230,7 +4989,7 @@
 
 <file path=word/comments.xml><?xml version="1.0" encoding="utf-8"?>
 <w:comments xmlns:wpc="http://schemas.microsoft.com/office/word/2010/wordprocessingCanvas" xmlns:cx="http://schemas.microsoft.com/office/drawing/2014/chartex" xmlns:cx1="http://schemas.microsoft.com/office/drawing/2015/9/8/chartex" xmlns:cx2="http://schemas.microsoft.com/office/drawing/2015/10/21/chartex" xmlns:cx3="http://schemas.microsoft.com/office/drawing/2016/5/9/chartex" xmlns:cx4="http://schemas.microsoft.com/office/drawing/2016/5/10/chartex" xmlns:cx5="http://schemas.microsoft.com/office/drawing/2016/5/11/chartex" xmlns:cx6="http://schemas.microsoft.com/office/drawing/2016/5/12/chartex" xmlns:cx7="http://schemas.microsoft.com/office/drawing/2016/5/13/chartex" xmlns:cx8="http://schemas.microsoft.com/office/drawing/2016/5/14/chartex" xmlns:mc="http://schemas.openxmlformats.org/markup-compatibility/2006" xmlns:aink="http://schemas.microsoft.com/office/drawing/2016/ink" xmlns:am3d="http://schemas.microsoft.com/office/drawing/2017/model3d" xmlns:o="urn:schemas-microsoft-com:office:office" xmlns:oel="http://schemas.microsoft.com/office/2019/extlst" xmlns:r="http://schemas.openxmlformats.org/officeDocument/2006/relationships" xmlns:m="http://schemas.openxmlformats.org/officeDocument/2006/math" xmlns:v="urn:schemas-microsoft-com:vml" xmlns:wp14="http://schemas.microsoft.com/office/word/2010/wordprocessingDrawing" xmlns:wp="http://schemas.openxmlformats.org/drawingml/2006/wordprocessingDrawing" xmlns:w10="urn:schemas-microsoft-com:office:word" xmlns:w="http://schemas.openxmlformats.org/wordprocessingml/2006/main" xmlns:w14="http://schemas.microsoft.com/office/word/2010/wordml" xmlns:w15="http://schemas.microsoft.com/office/word/2012/wordml" xmlns:w16cex="http://schemas.microsoft.com/office/word/2018/wordml/cex" xmlns:w16cid="http://schemas.microsoft.com/office/word/2016/wordml/cid" xmlns:w16="http://schemas.microsoft.com/office/word/2018/wordml" xmlns:w16sdtdh="http://schemas.microsoft.com/office/word/2020/wordml/sdtdatahash" xmlns:w16se="http://schemas.microsoft.com/office/word/2015/wordml/symex" xmlns:wpg="http://schemas.microsoft.com/office/word/2010/wordprocessingGroup" xmlns:wpi="http://schemas.microsoft.com/office/word/2010/wordprocessingInk" xmlns:wne="http://schemas.microsoft.com/office/word/2006/wordml" xmlns:wps="http://schemas.microsoft.com/office/word/2010/wordprocessingShape" mc:Ignorable="w14 w15 w16se w16cid w16 w16cex w16sdtdh wp14">
-  <w:comment w:id="0" w:author="Alan Gatt" w:date="2022-04-05T10:39:00Z" w:initials="AG">
+  <w:comment w:id="5" w:author="Alan Gatt" w:date="2022-04-05T10:39:00Z" w:initials="AG">
     <w:p>
       <w:pPr>
         <w:pStyle w:val="CommentText"/>
@@ -5246,7 +5005,7 @@
       </w:r>
     </w:p>
   </w:comment>
-  <w:comment w:id="1" w:author="Mattei Vella" w:date="2022-04-05T18:51:00Z" w:initials="MV">
+  <w:comment w:id="6" w:author="Mattei Vella" w:date="2022-04-05T18:51:00Z" w:initials="MV">
     <w:p>
       <w:pPr>
         <w:pStyle w:val="CommentText"/>
@@ -5262,7 +5021,7 @@
       </w:r>
     </w:p>
   </w:comment>
-  <w:comment w:id="2" w:author="Alan Gatt" w:date="2022-05-02T07:40:00Z" w:initials="AG">
+  <w:comment w:id="7" w:author="Alan Gatt" w:date="2022-05-02T07:40:00Z" w:initials="AG">
     <w:p>
       <w:pPr>
         <w:pStyle w:val="CommentText"/>
@@ -5278,7 +5037,7 @@
       </w:r>
     </w:p>
   </w:comment>
-  <w:comment w:id="3" w:author="Alan Gatt" w:date="2022-04-05T10:40:00Z" w:initials="AG">
+  <w:comment w:id="8" w:author="Alan Gatt" w:date="2022-04-05T10:40:00Z" w:initials="AG">
     <w:p>
       <w:pPr>
         <w:pStyle w:val="CommentText"/>
@@ -5294,7 +5053,7 @@
       </w:r>
     </w:p>
   </w:comment>
-  <w:comment w:id="4" w:author="Mattei Vella" w:date="2022-04-05T19:04:00Z" w:initials="MV">
+  <w:comment w:id="9" w:author="Mattei Vella" w:date="2022-04-05T19:04:00Z" w:initials="MV">
     <w:p>
       <w:pPr>
         <w:pStyle w:val="CommentText"/>
@@ -5310,7 +5069,7 @@
       </w:r>
     </w:p>
   </w:comment>
-  <w:comment w:id="5" w:author="Alan Gatt" w:date="2022-05-02T07:40:00Z" w:initials="AG">
+  <w:comment w:id="10" w:author="Alan Gatt" w:date="2022-05-02T07:40:00Z" w:initials="AG">
     <w:p>
       <w:pPr>
         <w:pStyle w:val="CommentText"/>
@@ -5326,7 +5085,7 @@
       </w:r>
     </w:p>
   </w:comment>
-  <w:comment w:id="13" w:author="Alan Gatt" w:date="2022-05-02T07:42:00Z" w:initials="AG">
+  <w:comment w:id="20" w:author="Alan Gatt" w:date="2022-05-02T07:42:00Z" w:initials="AG">
     <w:p>
       <w:pPr>
         <w:pStyle w:val="CommentText"/>
@@ -5342,7 +5101,7 @@
       </w:r>
     </w:p>
   </w:comment>
-  <w:comment w:id="14" w:author="Mattei Vella" w:date="2022-05-10T22:23:00Z" w:initials="MV">
+  <w:comment w:id="21" w:author="Mattei Vella" w:date="2022-05-10T22:23:00Z" w:initials="MV">
     <w:p>
       <w:pPr>
         <w:pStyle w:val="CommentText"/>
@@ -5358,7 +5117,7 @@
       </w:r>
     </w:p>
   </w:comment>
-  <w:comment w:id="28" w:author="Alan Gatt" w:date="2022-04-05T10:44:00Z" w:initials="AG">
+  <w:comment w:id="35" w:author="Alan Gatt" w:date="2022-04-05T10:44:00Z" w:initials="AG">
     <w:p>
       <w:pPr>
         <w:pStyle w:val="CommentText"/>
@@ -5374,7 +5133,7 @@
       </w:r>
     </w:p>
   </w:comment>
-  <w:comment w:id="29" w:author="Mattei Vella" w:date="2022-04-05T19:08:00Z" w:initials="MV">
+  <w:comment w:id="36" w:author="Mattei Vella" w:date="2022-04-05T19:08:00Z" w:initials="MV">
     <w:p>
       <w:pPr>
         <w:pStyle w:val="CommentText"/>
@@ -5390,7 +5149,7 @@
       </w:r>
     </w:p>
   </w:comment>
-  <w:comment w:id="30" w:author="Alan Gatt" w:date="2022-05-02T07:43:00Z" w:initials="AG">
+  <w:comment w:id="37" w:author="Alan Gatt" w:date="2022-05-02T07:43:00Z" w:initials="AG">
     <w:p>
       <w:pPr>
         <w:pStyle w:val="CommentText"/>
@@ -5406,7 +5165,7 @@
       </w:r>
     </w:p>
   </w:comment>
-  <w:comment w:id="31" w:author="Mattei Vella" w:date="2022-05-10T22:23:00Z" w:initials="MV">
+  <w:comment w:id="38" w:author="Mattei Vella" w:date="2022-05-10T22:23:00Z" w:initials="MV">
     <w:p>
       <w:pPr>
         <w:pStyle w:val="CommentText"/>
@@ -5422,7 +5181,7 @@
       </w:r>
     </w:p>
   </w:comment>
-  <w:comment w:id="43" w:author="Alan Gatt" w:date="2022-04-05T10:48:00Z" w:initials="AG">
+  <w:comment w:id="50" w:author="Alan Gatt" w:date="2022-04-05T10:48:00Z" w:initials="AG">
     <w:p>
       <w:pPr>
         <w:pStyle w:val="CommentText"/>
@@ -5438,7 +5197,7 @@
       </w:r>
     </w:p>
   </w:comment>
-  <w:comment w:id="44" w:author="Mattei Vella" w:date="2022-04-05T19:29:00Z" w:initials="MV">
+  <w:comment w:id="51" w:author="Mattei Vella" w:date="2022-04-05T19:29:00Z" w:initials="MV">
     <w:p>
       <w:pPr>
         <w:pStyle w:val="CommentText"/>
@@ -5454,7 +5213,7 @@
       </w:r>
     </w:p>
   </w:comment>
-  <w:comment w:id="46" w:author="Alan Gatt" w:date="2022-05-02T07:44:00Z" w:initials="AG">
+  <w:comment w:id="53" w:author="Alan Gatt" w:date="2022-05-02T07:44:00Z" w:initials="AG">
     <w:p>
       <w:pPr>
         <w:pStyle w:val="CommentText"/>
@@ -5470,7 +5229,7 @@
       </w:r>
     </w:p>
   </w:comment>
-  <w:comment w:id="48" w:author="Alan Gatt" w:date="2022-04-05T10:57:00Z" w:initials="AG">
+  <w:comment w:id="55" w:author="Alan Gatt" w:date="2022-04-05T10:57:00Z" w:initials="AG">
     <w:p>
       <w:pPr>
         <w:pStyle w:val="CommentText"/>
@@ -5486,7 +5245,7 @@
       </w:r>
     </w:p>
   </w:comment>
-  <w:comment w:id="49" w:author="Mattei Vella" w:date="2022-04-05T19:33:00Z" w:initials="MV">
+  <w:comment w:id="56" w:author="Mattei Vella" w:date="2022-04-05T19:33:00Z" w:initials="MV">
     <w:p>
       <w:pPr>
         <w:pStyle w:val="CommentText"/>
@@ -5502,7 +5261,7 @@
       </w:r>
     </w:p>
   </w:comment>
-  <w:comment w:id="50" w:author="Alan Gatt" w:date="2022-04-05T10:58:00Z" w:initials="AG">
+  <w:comment w:id="57" w:author="Alan Gatt" w:date="2022-04-05T10:58:00Z" w:initials="AG">
     <w:p>
       <w:pPr>
         <w:pStyle w:val="CommentText"/>
@@ -5518,7 +5277,7 @@
       </w:r>
     </w:p>
   </w:comment>
-  <w:comment w:id="51" w:author="Mattei Vella" w:date="2022-04-05T19:33:00Z" w:initials="MV">
+  <w:comment w:id="58" w:author="Mattei Vella" w:date="2022-04-05T19:33:00Z" w:initials="MV">
     <w:p>
       <w:pPr>
         <w:pStyle w:val="CommentText"/>
@@ -5534,7 +5293,7 @@
       </w:r>
     </w:p>
   </w:comment>
-  <w:comment w:id="52" w:author="Mattei Vella" w:date="2022-04-02T19:26:00Z" w:initials="MV">
+  <w:comment w:id="59" w:author="Mattei Vella" w:date="2022-04-02T19:26:00Z" w:initials="MV">
     <w:p>
       <w:pPr>
         <w:pStyle w:val="CommentText"/>
@@ -5550,7 +5309,7 @@
       </w:r>
     </w:p>
   </w:comment>
-  <w:comment w:id="53" w:author="Mattei Vella" w:date="2022-04-25T22:32:00Z" w:initials="MV">
+  <w:comment w:id="60" w:author="Mattei Vella" w:date="2022-04-25T22:32:00Z" w:initials="MV">
     <w:p>
       <w:pPr>
         <w:pStyle w:val="CommentText"/>
@@ -5566,7 +5325,7 @@
       </w:r>
     </w:p>
   </w:comment>
-  <w:comment w:id="54" w:author="Mattei Vella" w:date="2022-04-03T16:52:00Z" w:initials="MV">
+  <w:comment w:id="61" w:author="Mattei Vella" w:date="2022-04-03T16:52:00Z" w:initials="MV">
     <w:p>
       <w:pPr>
         <w:pStyle w:val="CommentText"/>
@@ -5582,7 +5341,7 @@
       </w:r>
     </w:p>
   </w:comment>
-  <w:comment w:id="55" w:author="Alan Gatt" w:date="2022-04-05T11:20:00Z" w:initials="AG">
+  <w:comment w:id="62" w:author="Alan Gatt" w:date="2022-04-05T11:20:00Z" w:initials="AG">
     <w:p>
       <w:pPr>
         <w:rPr>
@@ -5606,7 +5365,7 @@
       </w:pPr>
     </w:p>
   </w:comment>
-  <w:comment w:id="56" w:author="Mattei Vella" w:date="2022-04-05T19:37:00Z" w:initials="MV">
+  <w:comment w:id="63" w:author="Mattei Vella" w:date="2022-04-05T19:37:00Z" w:initials="MV">
     <w:p>
       <w:pPr>
         <w:pStyle w:val="CommentText"/>
@@ -5622,7 +5381,7 @@
       </w:r>
     </w:p>
   </w:comment>
-  <w:comment w:id="57" w:author="Mattei Vella" w:date="2022-04-03T16:52:00Z" w:initials="MV">
+  <w:comment w:id="64" w:author="Mattei Vella" w:date="2022-04-03T16:52:00Z" w:initials="MV">
     <w:p>
       <w:pPr>
         <w:pStyle w:val="CommentText"/>
@@ -5638,7 +5397,7 @@
       </w:r>
     </w:p>
   </w:comment>
-  <w:comment w:id="58" w:author="Alan Gatt" w:date="2022-04-05T11:20:00Z" w:initials="AG">
+  <w:comment w:id="65" w:author="Alan Gatt" w:date="2022-04-05T11:20:00Z" w:initials="AG">
     <w:p>
       <w:pPr>
         <w:pStyle w:val="CommentText"/>
@@ -5654,7 +5413,7 @@
       </w:r>
     </w:p>
   </w:comment>
-  <w:comment w:id="59" w:author="Mattei Vella" w:date="2022-04-05T19:38:00Z" w:initials="MV">
+  <w:comment w:id="66" w:author="Mattei Vella" w:date="2022-04-05T19:38:00Z" w:initials="MV">
     <w:p>
       <w:pPr>
         <w:pStyle w:val="CommentText"/>
@@ -5670,7 +5429,7 @@
       </w:r>
     </w:p>
   </w:comment>
-  <w:comment w:id="60" w:author="Mattei Vella" w:date="2022-04-03T18:06:00Z" w:initials="MV">
+  <w:comment w:id="67" w:author="Mattei Vella" w:date="2022-04-03T18:06:00Z" w:initials="MV">
     <w:p>
       <w:pPr>
         <w:pStyle w:val="CommentText"/>
@@ -5692,7 +5451,7 @@
       </w:r>
     </w:p>
   </w:comment>
-  <w:comment w:id="61" w:author="Alan Gatt" w:date="2022-04-05T11:32:00Z" w:initials="AG">
+  <w:comment w:id="68" w:author="Alan Gatt" w:date="2022-04-05T11:32:00Z" w:initials="AG">
     <w:p>
       <w:pPr>
         <w:pStyle w:val="CommentText"/>
@@ -5708,7 +5467,7 @@
       </w:r>
     </w:p>
   </w:comment>
-  <w:comment w:id="62" w:author="Mattei Vella" w:date="2022-04-05T19:53:00Z" w:initials="MV">
+  <w:comment w:id="69" w:author="Mattei Vella" w:date="2022-04-05T19:53:00Z" w:initials="MV">
     <w:p>
       <w:pPr>
         <w:pStyle w:val="CommentText"/>
@@ -5724,7 +5483,7 @@
       </w:r>
     </w:p>
   </w:comment>
-  <w:comment w:id="63" w:author="Mattei Vella" w:date="2022-04-25T11:39:00Z" w:initials="MV">
+  <w:comment w:id="70" w:author="Mattei Vella" w:date="2022-04-25T11:39:00Z" w:initials="MV">
     <w:p>
       <w:pPr>
         <w:pStyle w:val="CommentText"/>
@@ -5740,7 +5499,7 @@
       </w:r>
     </w:p>
   </w:comment>
-  <w:comment w:id="64" w:author="Mattei Vella" w:date="2022-04-25T22:42:00Z" w:initials="MV">
+  <w:comment w:id="71" w:author="Mattei Vella" w:date="2022-04-25T22:42:00Z" w:initials="MV">
     <w:p>
       <w:pPr>
         <w:pStyle w:val="CommentText"/>
